--- a/RAPPORT_GROUPE1_Dev_composant IBAM 2.M1 29082024.docx
+++ b/RAPPORT_GROUPE1_Dev_composant IBAM 2.M1 29082024.docx
@@ -1519,7 +1519,6 @@
           <w:sz w:val="24"/>
           <w:szCs w:val="24"/>
         </w:rPr>
-        <w:lastRenderedPageBreak/>
         <w:fldChar w:fldCharType="begin"/>
       </w:r>
       <w:r>
@@ -1542,7 +1541,7 @@
         </w:rPr>
         <w:fldChar w:fldCharType="separate"/>
       </w:r>
-      <w:hyperlink w:anchor="_Toc176116244" w:history="1">
+      <w:hyperlink w:anchor="_Toc176256466" w:history="1">
         <w:r>
           <w:rPr>
             <w:rStyle w:val="Lienhypertexte"/>
@@ -1586,7 +1585,7 @@
             <w:noProof/>
             <w:webHidden/>
           </w:rPr>
-          <w:instrText xml:space="preserve"> PAGEREF _Toc176116244 \h </w:instrText>
+          <w:instrText xml:space="preserve"> PAGEREF _Toc176256466 \h </w:instrText>
         </w:r>
         <w:r>
           <w:rPr>
@@ -1626,7 +1625,7 @@
           <w:lang w:eastAsia="fr-FR"/>
         </w:rPr>
       </w:pPr>
-      <w:hyperlink w:anchor="_Toc176116245" w:history="1">
+      <w:hyperlink w:anchor="_Toc176256467" w:history="1">
         <w:r>
           <w:rPr>
             <w:rStyle w:val="Lienhypertexte"/>
@@ -1670,7 +1669,7 @@
             <w:noProof/>
             <w:webHidden/>
           </w:rPr>
-          <w:instrText xml:space="preserve"> PAGEREF _Toc176116245 \h </w:instrText>
+          <w:instrText xml:space="preserve"> PAGEREF _Toc176256467 \h </w:instrText>
         </w:r>
         <w:r>
           <w:rPr>
@@ -1710,7 +1709,7 @@
           <w:lang w:eastAsia="fr-FR"/>
         </w:rPr>
       </w:pPr>
-      <w:hyperlink w:anchor="_Toc176116246" w:history="1">
+      <w:hyperlink w:anchor="_Toc176256468" w:history="1">
         <w:r>
           <w:rPr>
             <w:rStyle w:val="Lienhypertexte"/>
@@ -1754,7 +1753,7 @@
             <w:noProof/>
             <w:webHidden/>
           </w:rPr>
-          <w:instrText xml:space="preserve"> PAGEREF _Toc176116246 \h </w:instrText>
+          <w:instrText xml:space="preserve"> PAGEREF _Toc176256468 \h </w:instrText>
         </w:r>
         <w:r>
           <w:rPr>
@@ -1794,7 +1793,7 @@
           <w:lang w:eastAsia="fr-FR"/>
         </w:rPr>
       </w:pPr>
-      <w:hyperlink w:anchor="_Toc176116247" w:history="1">
+      <w:hyperlink w:anchor="_Toc176256469" w:history="1">
         <w:r>
           <w:rPr>
             <w:rStyle w:val="Lienhypertexte"/>
@@ -1838,7 +1837,7 @@
             <w:noProof/>
             <w:webHidden/>
           </w:rPr>
-          <w:instrText xml:space="preserve"> PAGEREF _Toc176116247 \h </w:instrText>
+          <w:instrText xml:space="preserve"> PAGEREF _Toc176256469 \h </w:instrText>
         </w:r>
         <w:r>
           <w:rPr>
@@ -1878,7 +1877,7 @@
           <w:lang w:eastAsia="fr-FR"/>
         </w:rPr>
       </w:pPr>
-      <w:hyperlink w:anchor="_Toc176116248" w:history="1">
+      <w:hyperlink w:anchor="_Toc176256470" w:history="1">
         <w:r>
           <w:rPr>
             <w:rStyle w:val="Lienhypertexte"/>
@@ -1922,7 +1921,7 @@
             <w:noProof/>
             <w:webHidden/>
           </w:rPr>
-          <w:instrText xml:space="preserve"> PAGEREF _Toc176116248 \h </w:instrText>
+          <w:instrText xml:space="preserve"> PAGEREF _Toc176256470 \h </w:instrText>
         </w:r>
         <w:r>
           <w:rPr>
@@ -1962,7 +1961,7 @@
           <w:lang w:eastAsia="fr-FR"/>
         </w:rPr>
       </w:pPr>
-      <w:hyperlink w:anchor="_Toc176116249" w:history="1">
+      <w:hyperlink w:anchor="_Toc176256471" w:history="1">
         <w:r>
           <w:rPr>
             <w:rStyle w:val="Lienhypertexte"/>
@@ -2006,7 +2005,7 @@
             <w:noProof/>
             <w:webHidden/>
           </w:rPr>
-          <w:instrText xml:space="preserve"> PAGEREF _Toc176116249 \h </w:instrText>
+          <w:instrText xml:space="preserve"> PAGEREF _Toc176256471 \h </w:instrText>
         </w:r>
         <w:r>
           <w:rPr>
@@ -2046,7 +2045,7 @@
           <w:lang w:eastAsia="fr-FR"/>
         </w:rPr>
       </w:pPr>
-      <w:hyperlink w:anchor="_Toc176116250" w:history="1">
+      <w:hyperlink w:anchor="_Toc176256472" w:history="1">
         <w:r>
           <w:rPr>
             <w:rStyle w:val="Lienhypertexte"/>
@@ -2090,7 +2089,7 @@
             <w:noProof/>
             <w:webHidden/>
           </w:rPr>
-          <w:instrText xml:space="preserve"> PAGEREF _Toc176116250 \h </w:instrText>
+          <w:instrText xml:space="preserve"> PAGEREF _Toc176256472 \h </w:instrText>
         </w:r>
         <w:r>
           <w:rPr>
@@ -2130,7 +2129,7 @@
           <w:lang w:eastAsia="fr-FR"/>
         </w:rPr>
       </w:pPr>
-      <w:hyperlink w:anchor="_Toc176116251" w:history="1">
+      <w:hyperlink w:anchor="_Toc176256473" w:history="1">
         <w:r>
           <w:rPr>
             <w:rStyle w:val="Lienhypertexte"/>
@@ -2174,7 +2173,7 @@
             <w:noProof/>
             <w:webHidden/>
           </w:rPr>
-          <w:instrText xml:space="preserve"> PAGEREF _Toc176116251 \h </w:instrText>
+          <w:instrText xml:space="preserve"> PAGEREF _Toc176256473 \h </w:instrText>
         </w:r>
         <w:r>
           <w:rPr>
@@ -2194,7 +2193,7 @@
             <w:noProof/>
             <w:webHidden/>
           </w:rPr>
-          <w:t>7</w:t>
+          <w:t>9</w:t>
         </w:r>
         <w:r>
           <w:rPr>
@@ -2214,7 +2213,7 @@
           <w:lang w:eastAsia="fr-FR"/>
         </w:rPr>
       </w:pPr>
-      <w:hyperlink w:anchor="_Toc176116252" w:history="1">
+      <w:hyperlink w:anchor="_Toc176256474" w:history="1">
         <w:r>
           <w:rPr>
             <w:rStyle w:val="Lienhypertexte"/>
@@ -2258,7 +2257,7 @@
             <w:noProof/>
             <w:webHidden/>
           </w:rPr>
-          <w:instrText xml:space="preserve"> PAGEREF _Toc176116252 \h </w:instrText>
+          <w:instrText xml:space="preserve"> PAGEREF _Toc176256474 \h </w:instrText>
         </w:r>
         <w:r>
           <w:rPr>
@@ -2278,7 +2277,7 @@
             <w:noProof/>
             <w:webHidden/>
           </w:rPr>
-          <w:t>7</w:t>
+          <w:t>9</w:t>
         </w:r>
         <w:r>
           <w:rPr>
@@ -2298,7 +2297,7 @@
           <w:lang w:eastAsia="fr-FR"/>
         </w:rPr>
       </w:pPr>
-      <w:hyperlink w:anchor="_Toc176116253" w:history="1">
+      <w:hyperlink w:anchor="_Toc176256475" w:history="1">
         <w:r>
           <w:rPr>
             <w:rStyle w:val="Lienhypertexte"/>
@@ -2342,7 +2341,7 @@
             <w:noProof/>
             <w:webHidden/>
           </w:rPr>
-          <w:instrText xml:space="preserve"> PAGEREF _Toc176116253 \h </w:instrText>
+          <w:instrText xml:space="preserve"> PAGEREF _Toc176256475 \h </w:instrText>
         </w:r>
         <w:r>
           <w:rPr>
@@ -2362,7 +2361,7 @@
             <w:noProof/>
             <w:webHidden/>
           </w:rPr>
-          <w:t>7</w:t>
+          <w:t>9</w:t>
         </w:r>
         <w:r>
           <w:rPr>
@@ -2382,7 +2381,7 @@
           <w:lang w:eastAsia="fr-FR"/>
         </w:rPr>
       </w:pPr>
-      <w:hyperlink w:anchor="_Toc176116254" w:history="1">
+      <w:hyperlink w:anchor="_Toc176256476" w:history="1">
         <w:r>
           <w:rPr>
             <w:rStyle w:val="Lienhypertexte"/>
@@ -2426,7 +2425,7 @@
             <w:noProof/>
             <w:webHidden/>
           </w:rPr>
-          <w:instrText xml:space="preserve"> PAGEREF _Toc176116254 \h </w:instrText>
+          <w:instrText xml:space="preserve"> PAGEREF _Toc176256476 \h </w:instrText>
         </w:r>
         <w:r>
           <w:rPr>
@@ -2446,7 +2445,7 @@
             <w:noProof/>
             <w:webHidden/>
           </w:rPr>
-          <w:t>7</w:t>
+          <w:t>9</w:t>
         </w:r>
         <w:r>
           <w:rPr>
@@ -2466,7 +2465,7 @@
           <w:lang w:eastAsia="fr-FR"/>
         </w:rPr>
       </w:pPr>
-      <w:hyperlink w:anchor="_Toc176116255" w:history="1">
+      <w:hyperlink w:anchor="_Toc176256477" w:history="1">
         <w:r>
           <w:rPr>
             <w:rStyle w:val="Lienhypertexte"/>
@@ -2510,7 +2509,7 @@
             <w:noProof/>
             <w:webHidden/>
           </w:rPr>
-          <w:instrText xml:space="preserve"> PAGEREF _Toc176116255 \h </w:instrText>
+          <w:instrText xml:space="preserve"> PAGEREF _Toc176256477 \h </w:instrText>
         </w:r>
         <w:r>
           <w:rPr>
@@ -2530,7 +2529,7 @@
             <w:noProof/>
             <w:webHidden/>
           </w:rPr>
-          <w:t>7</w:t>
+          <w:t>9</w:t>
         </w:r>
         <w:r>
           <w:rPr>
@@ -2550,7 +2549,7 @@
           <w:lang w:eastAsia="fr-FR"/>
         </w:rPr>
       </w:pPr>
-      <w:hyperlink w:anchor="_Toc176116256" w:history="1">
+      <w:hyperlink w:anchor="_Toc176256478" w:history="1">
         <w:r>
           <w:rPr>
             <w:rStyle w:val="Lienhypertexte"/>
@@ -2594,7 +2593,7 @@
             <w:noProof/>
             <w:webHidden/>
           </w:rPr>
-          <w:instrText xml:space="preserve"> PAGEREF _Toc176116256 \h </w:instrText>
+          <w:instrText xml:space="preserve"> PAGEREF _Toc176256478 \h </w:instrText>
         </w:r>
         <w:r>
           <w:rPr>
@@ -2614,7 +2613,7 @@
             <w:noProof/>
             <w:webHidden/>
           </w:rPr>
-          <w:t>7</w:t>
+          <w:t>9</w:t>
         </w:r>
         <w:r>
           <w:rPr>
@@ -2634,7 +2633,7 @@
           <w:lang w:eastAsia="fr-FR"/>
         </w:rPr>
       </w:pPr>
-      <w:hyperlink w:anchor="_Toc176116257" w:history="1">
+      <w:hyperlink w:anchor="_Toc176256479" w:history="1">
         <w:r>
           <w:rPr>
             <w:rStyle w:val="Lienhypertexte"/>
@@ -2678,7 +2677,7 @@
             <w:noProof/>
             <w:webHidden/>
           </w:rPr>
-          <w:instrText xml:space="preserve"> PAGEREF _Toc176116257 \h </w:instrText>
+          <w:instrText xml:space="preserve"> PAGEREF _Toc176256479 \h </w:instrText>
         </w:r>
         <w:r>
           <w:rPr>
@@ -2698,7 +2697,7 @@
             <w:noProof/>
             <w:webHidden/>
           </w:rPr>
-          <w:t>7</w:t>
+          <w:t>9</w:t>
         </w:r>
         <w:r>
           <w:rPr>
@@ -2718,7 +2717,7 @@
           <w:lang w:eastAsia="fr-FR"/>
         </w:rPr>
       </w:pPr>
-      <w:hyperlink w:anchor="_Toc176116258" w:history="1">
+      <w:hyperlink w:anchor="_Toc176256480" w:history="1">
         <w:r>
           <w:rPr>
             <w:rStyle w:val="Lienhypertexte"/>
@@ -2762,7 +2761,7 @@
             <w:noProof/>
             <w:webHidden/>
           </w:rPr>
-          <w:instrText xml:space="preserve"> PAGEREF _Toc176116258 \h </w:instrText>
+          <w:instrText xml:space="preserve"> PAGEREF _Toc176256480 \h </w:instrText>
         </w:r>
         <w:r>
           <w:rPr>
@@ -2782,7 +2781,7 @@
             <w:noProof/>
             <w:webHidden/>
           </w:rPr>
-          <w:t>7</w:t>
+          <w:t>9</w:t>
         </w:r>
         <w:r>
           <w:rPr>
@@ -2802,7 +2801,7 @@
           <w:lang w:eastAsia="fr-FR"/>
         </w:rPr>
       </w:pPr>
-      <w:hyperlink w:anchor="_Toc176116259" w:history="1">
+      <w:hyperlink w:anchor="_Toc176256481" w:history="1">
         <w:r>
           <w:rPr>
             <w:rStyle w:val="Lienhypertexte"/>
@@ -2846,7 +2845,7 @@
             <w:noProof/>
             <w:webHidden/>
           </w:rPr>
-          <w:instrText xml:space="preserve"> PAGEREF _Toc176116259 \h </w:instrText>
+          <w:instrText xml:space="preserve"> PAGEREF _Toc176256481 \h </w:instrText>
         </w:r>
         <w:r>
           <w:rPr>
@@ -2866,7 +2865,7 @@
             <w:noProof/>
             <w:webHidden/>
           </w:rPr>
-          <w:t>8</w:t>
+          <w:t>10</w:t>
         </w:r>
         <w:r>
           <w:rPr>
@@ -2886,7 +2885,7 @@
           <w:lang w:eastAsia="fr-FR"/>
         </w:rPr>
       </w:pPr>
-      <w:hyperlink w:anchor="_Toc176116260" w:history="1">
+      <w:hyperlink w:anchor="_Toc176256482" w:history="1">
         <w:r>
           <w:rPr>
             <w:rStyle w:val="Lienhypertexte"/>
@@ -2930,7 +2929,7 @@
             <w:noProof/>
             <w:webHidden/>
           </w:rPr>
-          <w:instrText xml:space="preserve"> PAGEREF _Toc176116260 \h </w:instrText>
+          <w:instrText xml:space="preserve"> PAGEREF _Toc176256482 \h </w:instrText>
         </w:r>
         <w:r>
           <w:rPr>
@@ -2950,7 +2949,7 @@
             <w:noProof/>
             <w:webHidden/>
           </w:rPr>
-          <w:t>9</w:t>
+          <w:t>11</w:t>
         </w:r>
         <w:r>
           <w:rPr>
@@ -2970,7 +2969,7 @@
           <w:lang w:eastAsia="fr-FR"/>
         </w:rPr>
       </w:pPr>
-      <w:hyperlink w:anchor="_Toc176116261" w:history="1">
+      <w:hyperlink w:anchor="_Toc176256483" w:history="1">
         <w:r>
           <w:rPr>
             <w:rStyle w:val="Lienhypertexte"/>
@@ -3012,7 +3011,7 @@
             <w:noProof/>
             <w:webHidden/>
           </w:rPr>
-          <w:instrText xml:space="preserve"> PAGEREF _Toc176116261 \h </w:instrText>
+          <w:instrText xml:space="preserve"> PAGEREF _Toc176256483 \h </w:instrText>
         </w:r>
         <w:r>
           <w:rPr>
@@ -3032,7 +3031,7 @@
             <w:noProof/>
             <w:webHidden/>
           </w:rPr>
-          <w:t>9</w:t>
+          <w:t>11</w:t>
         </w:r>
         <w:r>
           <w:rPr>
@@ -3052,7 +3051,7 @@
           <w:lang w:eastAsia="fr-FR"/>
         </w:rPr>
       </w:pPr>
-      <w:hyperlink w:anchor="_Toc176116262" w:history="1">
+      <w:hyperlink w:anchor="_Toc176256484" w:history="1">
         <w:r>
           <w:rPr>
             <w:rStyle w:val="Lienhypertexte"/>
@@ -3094,7 +3093,7 @@
             <w:noProof/>
             <w:webHidden/>
           </w:rPr>
-          <w:instrText xml:space="preserve"> PAGEREF _Toc176116262 \h </w:instrText>
+          <w:instrText xml:space="preserve"> PAGEREF _Toc176256484 \h </w:instrText>
         </w:r>
         <w:r>
           <w:rPr>
@@ -3114,7 +3113,7 @@
             <w:noProof/>
             <w:webHidden/>
           </w:rPr>
-          <w:t>10</w:t>
+          <w:t>12</w:t>
         </w:r>
         <w:r>
           <w:rPr>
@@ -3134,13 +3133,13 @@
           <w:lang w:eastAsia="fr-FR"/>
         </w:rPr>
       </w:pPr>
-      <w:hyperlink w:anchor="_Toc176116263" w:history="1">
+      <w:hyperlink w:anchor="_Toc176256485" w:history="1">
         <w:r>
           <w:rPr>
             <w:rStyle w:val="Lienhypertexte"/>
             <w:noProof/>
           </w:rPr>
-          <w:t>3.2.1</w:t>
+          <w:t>3.2.2</w:t>
         </w:r>
         <w:r>
           <w:rPr>
@@ -3155,7 +3154,7 @@
             <w:rStyle w:val="Lienhypertexte"/>
             <w:noProof/>
           </w:rPr>
-          <w:t>Installation</w:t>
+          <w:t>Configuration des Contrôleurs de services (Controller Services)</w:t>
         </w:r>
         <w:r>
           <w:rPr>
@@ -3176,7 +3175,7 @@
             <w:noProof/>
             <w:webHidden/>
           </w:rPr>
-          <w:instrText xml:space="preserve"> PAGEREF _Toc176116263 \h </w:instrText>
+          <w:instrText xml:space="preserve"> PAGEREF _Toc176256485 \h </w:instrText>
         </w:r>
         <w:r>
           <w:rPr>
@@ -3196,7 +3195,7 @@
             <w:noProof/>
             <w:webHidden/>
           </w:rPr>
-          <w:t>10</w:t>
+          <w:t>13</w:t>
         </w:r>
         <w:r>
           <w:rPr>
@@ -3216,13 +3215,13 @@
           <w:lang w:eastAsia="fr-FR"/>
         </w:rPr>
       </w:pPr>
-      <w:hyperlink w:anchor="_Toc176116264" w:history="1">
+      <w:hyperlink w:anchor="_Toc176256486" w:history="1">
         <w:r>
           <w:rPr>
             <w:rStyle w:val="Lienhypertexte"/>
             <w:noProof/>
           </w:rPr>
-          <w:t>3.2.2</w:t>
+          <w:t>3.2.3</w:t>
         </w:r>
         <w:r>
           <w:rPr>
@@ -3237,7 +3236,7 @@
             <w:rStyle w:val="Lienhypertexte"/>
             <w:noProof/>
           </w:rPr>
-          <w:t>Configuration des Contrôleurs de services (Controller Services)</w:t>
+          <w:t>Configuration du Flux ETL</w:t>
         </w:r>
         <w:r>
           <w:rPr>
@@ -3258,7 +3257,7 @@
             <w:noProof/>
             <w:webHidden/>
           </w:rPr>
-          <w:instrText xml:space="preserve"> PAGEREF _Toc176116264 \h </w:instrText>
+          <w:instrText xml:space="preserve"> PAGEREF _Toc176256486 \h </w:instrText>
         </w:r>
         <w:r>
           <w:rPr>
@@ -3278,7 +3277,7 @@
             <w:noProof/>
             <w:webHidden/>
           </w:rPr>
-          <w:t>11</w:t>
+          <w:t>15</w:t>
         </w:r>
         <w:r>
           <w:rPr>
@@ -3298,13 +3297,13 @@
           <w:lang w:eastAsia="fr-FR"/>
         </w:rPr>
       </w:pPr>
-      <w:hyperlink w:anchor="_Toc176116265" w:history="1">
+      <w:hyperlink w:anchor="_Toc176256487" w:history="1">
         <w:r>
           <w:rPr>
             <w:rStyle w:val="Lienhypertexte"/>
             <w:noProof/>
           </w:rPr>
-          <w:t>3.2.3</w:t>
+          <w:t>3.2.4</w:t>
         </w:r>
         <w:r>
           <w:rPr>
@@ -3319,7 +3318,7 @@
             <w:rStyle w:val="Lienhypertexte"/>
             <w:noProof/>
           </w:rPr>
-          <w:t>Configuration du Flux ETL</w:t>
+          <w:t>Configuration des processeurs NiFi</w:t>
         </w:r>
         <w:r>
           <w:rPr>
@@ -3340,7 +3339,7 @@
             <w:noProof/>
             <w:webHidden/>
           </w:rPr>
-          <w:instrText xml:space="preserve"> PAGEREF _Toc176116265 \h </w:instrText>
+          <w:instrText xml:space="preserve"> PAGEREF _Toc176256487 \h </w:instrText>
         </w:r>
         <w:r>
           <w:rPr>
@@ -3360,7 +3359,7 @@
             <w:noProof/>
             <w:webHidden/>
           </w:rPr>
-          <w:t>13</w:t>
+          <w:t>16</w:t>
         </w:r>
         <w:r>
           <w:rPr>
@@ -3380,13 +3379,13 @@
           <w:lang w:eastAsia="fr-FR"/>
         </w:rPr>
       </w:pPr>
-      <w:hyperlink w:anchor="_Toc176116266" w:history="1">
+      <w:hyperlink w:anchor="_Toc176256488" w:history="1">
         <w:r>
           <w:rPr>
             <w:rStyle w:val="Lienhypertexte"/>
             <w:noProof/>
           </w:rPr>
-          <w:t>3.2.4</w:t>
+          <w:t>3.2.5</w:t>
         </w:r>
         <w:r>
           <w:rPr>
@@ -3401,7 +3400,7 @@
             <w:rStyle w:val="Lienhypertexte"/>
             <w:noProof/>
           </w:rPr>
-          <w:t>Configuration des processeurs NiFi</w:t>
+          <w:t>Création de connexions</w:t>
         </w:r>
         <w:r>
           <w:rPr>
@@ -3422,7 +3421,7 @@
             <w:noProof/>
             <w:webHidden/>
           </w:rPr>
-          <w:instrText xml:space="preserve"> PAGEREF _Toc176116266 \h </w:instrText>
+          <w:instrText xml:space="preserve"> PAGEREF _Toc176256488 \h </w:instrText>
         </w:r>
         <w:r>
           <w:rPr>
@@ -3442,7 +3441,7 @@
             <w:noProof/>
             <w:webHidden/>
           </w:rPr>
-          <w:t>14</w:t>
+          <w:t>17</w:t>
         </w:r>
         <w:r>
           <w:rPr>
@@ -3455,20 +3454,21 @@
     </w:p>
     <w:p>
       <w:pPr>
-        <w:pStyle w:val="TM3"/>
+        <w:pStyle w:val="TM2"/>
         <w:rPr>
           <w:rFonts w:eastAsiaTheme="minorEastAsia"/>
           <w:noProof/>
           <w:lang w:eastAsia="fr-FR"/>
         </w:rPr>
       </w:pPr>
-      <w:hyperlink w:anchor="_Toc176116267" w:history="1">
+      <w:hyperlink w:anchor="_Toc176256489" w:history="1">
         <w:r>
           <w:rPr>
             <w:rStyle w:val="Lienhypertexte"/>
-            <w:noProof/>
-          </w:rPr>
-          <w:t>3.2.5</w:t>
+            <w:rFonts w:cs="Times New Roman"/>
+            <w:noProof/>
+          </w:rPr>
+          <w:t>3.3</w:t>
         </w:r>
         <w:r>
           <w:rPr>
@@ -3481,9 +3481,10 @@
         <w:r>
           <w:rPr>
             <w:rStyle w:val="Lienhypertexte"/>
-            <w:noProof/>
-          </w:rPr>
-          <w:t>Création de connexions</w:t>
+            <w:rFonts w:cs="Times New Roman"/>
+            <w:noProof/>
+          </w:rPr>
+          <w:t>Cas d'utilisation d’extraction des ressources de la base de données</w:t>
         </w:r>
         <w:r>
           <w:rPr>
@@ -3504,7 +3505,7 @@
             <w:noProof/>
             <w:webHidden/>
           </w:rPr>
-          <w:instrText xml:space="preserve"> PAGEREF _Toc176116267 \h </w:instrText>
+          <w:instrText xml:space="preserve"> PAGEREF _Toc176256489 \h </w:instrText>
         </w:r>
         <w:r>
           <w:rPr>
@@ -3524,7 +3525,7 @@
             <w:noProof/>
             <w:webHidden/>
           </w:rPr>
-          <w:t>15</w:t>
+          <w:t>17</w:t>
         </w:r>
         <w:r>
           <w:rPr>
@@ -3537,21 +3538,185 @@
     </w:p>
     <w:p>
       <w:pPr>
-        <w:pStyle w:val="TM2"/>
+        <w:pStyle w:val="TM3"/>
         <w:rPr>
           <w:rFonts w:eastAsiaTheme="minorEastAsia"/>
           <w:noProof/>
           <w:lang w:eastAsia="fr-FR"/>
         </w:rPr>
       </w:pPr>
-      <w:hyperlink w:anchor="_Toc176116268" w:history="1">
+      <w:hyperlink w:anchor="_Toc176256490" w:history="1">
+        <w:r>
+          <w:rPr>
+            <w:rStyle w:val="Lienhypertexte"/>
+            <w:noProof/>
+          </w:rPr>
+          <w:t>3.3.1</w:t>
+        </w:r>
+        <w:r>
+          <w:rPr>
+            <w:rFonts w:eastAsiaTheme="minorEastAsia"/>
+            <w:noProof/>
+            <w:lang w:eastAsia="fr-FR"/>
+          </w:rPr>
+          <w:tab/>
+        </w:r>
+        <w:r>
+          <w:rPr>
+            <w:rStyle w:val="Lienhypertexte"/>
+            <w:noProof/>
+          </w:rPr>
+          <w:t>Décomposition des processeurs du Chemin Vert</w:t>
+        </w:r>
+        <w:r>
+          <w:rPr>
+            <w:noProof/>
+            <w:webHidden/>
+          </w:rPr>
+          <w:tab/>
+        </w:r>
+        <w:r>
+          <w:rPr>
+            <w:noProof/>
+            <w:webHidden/>
+          </w:rPr>
+          <w:fldChar w:fldCharType="begin"/>
+        </w:r>
+        <w:r>
+          <w:rPr>
+            <w:noProof/>
+            <w:webHidden/>
+          </w:rPr>
+          <w:instrText xml:space="preserve"> PAGEREF _Toc176256490 \h </w:instrText>
+        </w:r>
+        <w:r>
+          <w:rPr>
+            <w:noProof/>
+            <w:webHidden/>
+          </w:rPr>
+        </w:r>
+        <w:r>
+          <w:rPr>
+            <w:noProof/>
+            <w:webHidden/>
+          </w:rPr>
+          <w:fldChar w:fldCharType="separate"/>
+        </w:r>
+        <w:r>
+          <w:rPr>
+            <w:noProof/>
+            <w:webHidden/>
+          </w:rPr>
+          <w:t>20</w:t>
+        </w:r>
+        <w:r>
+          <w:rPr>
+            <w:noProof/>
+            <w:webHidden/>
+          </w:rPr>
+          <w:fldChar w:fldCharType="end"/>
+        </w:r>
+      </w:hyperlink>
+    </w:p>
+    <w:p>
+      <w:pPr>
+        <w:pStyle w:val="TM3"/>
+        <w:rPr>
+          <w:rFonts w:eastAsiaTheme="minorEastAsia"/>
+          <w:noProof/>
+          <w:lang w:eastAsia="fr-FR"/>
+        </w:rPr>
+      </w:pPr>
+      <w:hyperlink w:anchor="_Toc176256491" w:history="1">
+        <w:r>
+          <w:rPr>
+            <w:rStyle w:val="Lienhypertexte"/>
+            <w:noProof/>
+          </w:rPr>
+          <w:t>3.3.2</w:t>
+        </w:r>
+        <w:r>
+          <w:rPr>
+            <w:rFonts w:eastAsiaTheme="minorEastAsia"/>
+            <w:noProof/>
+            <w:lang w:eastAsia="fr-FR"/>
+          </w:rPr>
+          <w:tab/>
+        </w:r>
+        <w:r>
+          <w:rPr>
+            <w:rStyle w:val="Lienhypertexte"/>
+            <w:noProof/>
+          </w:rPr>
+          <w:t>Fonctionnement Global</w:t>
+        </w:r>
+        <w:r>
+          <w:rPr>
+            <w:noProof/>
+            <w:webHidden/>
+          </w:rPr>
+          <w:tab/>
+        </w:r>
+        <w:r>
+          <w:rPr>
+            <w:noProof/>
+            <w:webHidden/>
+          </w:rPr>
+          <w:fldChar w:fldCharType="begin"/>
+        </w:r>
+        <w:r>
+          <w:rPr>
+            <w:noProof/>
+            <w:webHidden/>
+          </w:rPr>
+          <w:instrText xml:space="preserve"> PAGEREF _Toc176256491 \h </w:instrText>
+        </w:r>
+        <w:r>
+          <w:rPr>
+            <w:noProof/>
+            <w:webHidden/>
+          </w:rPr>
+        </w:r>
+        <w:r>
+          <w:rPr>
+            <w:noProof/>
+            <w:webHidden/>
+          </w:rPr>
+          <w:fldChar w:fldCharType="separate"/>
+        </w:r>
+        <w:r>
+          <w:rPr>
+            <w:noProof/>
+            <w:webHidden/>
+          </w:rPr>
+          <w:t>20</w:t>
+        </w:r>
+        <w:r>
+          <w:rPr>
+            <w:noProof/>
+            <w:webHidden/>
+          </w:rPr>
+          <w:fldChar w:fldCharType="end"/>
+        </w:r>
+      </w:hyperlink>
+    </w:p>
+    <w:p>
+      <w:pPr>
+        <w:pStyle w:val="TM2"/>
+        <w:rPr>
+          <w:rFonts w:eastAsiaTheme="minorEastAsia"/>
+          <w:noProof/>
+          <w:lang w:eastAsia="fr-FR"/>
+        </w:rPr>
+      </w:pPr>
+      <w:hyperlink w:anchor="_Toc176256492" w:history="1">
         <w:r>
           <w:rPr>
             <w:rStyle w:val="Lienhypertexte"/>
             <w:rFonts w:cs="Times New Roman"/>
             <w:noProof/>
           </w:rPr>
-          <w:t>3.3</w:t>
+          <w:t>3.4</w:t>
         </w:r>
         <w:r>
           <w:rPr>
@@ -3567,7 +3732,7 @@
             <w:rFonts w:cs="Times New Roman"/>
             <w:noProof/>
           </w:rPr>
-          <w:t>Cas d'utilisation d’extraction des ressources de la base de données</w:t>
+          <w:t>Schéma des Flux NiFi</w:t>
         </w:r>
         <w:r>
           <w:rPr>
@@ -3588,7 +3753,7 @@
             <w:noProof/>
             <w:webHidden/>
           </w:rPr>
-          <w:instrText xml:space="preserve"> PAGEREF _Toc176116268 \h </w:instrText>
+          <w:instrText xml:space="preserve"> PAGEREF _Toc176256492 \h </w:instrText>
         </w:r>
         <w:r>
           <w:rPr>
@@ -3608,7 +3773,7 @@
             <w:noProof/>
             <w:webHidden/>
           </w:rPr>
-          <w:t>15</w:t>
+          <w:t>21</w:t>
         </w:r>
         <w:r>
           <w:rPr>
@@ -3621,20 +3786,21 @@
     </w:p>
     <w:p>
       <w:pPr>
-        <w:pStyle w:val="TM3"/>
+        <w:pStyle w:val="TM1"/>
         <w:rPr>
           <w:rFonts w:eastAsiaTheme="minorEastAsia"/>
           <w:noProof/>
           <w:lang w:eastAsia="fr-FR"/>
         </w:rPr>
       </w:pPr>
-      <w:hyperlink w:anchor="_Toc176116269" w:history="1">
+      <w:hyperlink w:anchor="_Toc176256493" w:history="1">
         <w:r>
           <w:rPr>
             <w:rStyle w:val="Lienhypertexte"/>
-            <w:noProof/>
-          </w:rPr>
-          <w:t>3.3.1</w:t>
+            <w:rFonts w:cs="Times New Roman"/>
+            <w:noProof/>
+          </w:rPr>
+          <w:t>4</w:t>
         </w:r>
         <w:r>
           <w:rPr>
@@ -3647,9 +3813,10 @@
         <w:r>
           <w:rPr>
             <w:rStyle w:val="Lienhypertexte"/>
-            <w:noProof/>
-          </w:rPr>
-          <w:t>Décomposition des processeurs du Chemin Vert</w:t>
+            <w:rFonts w:cs="Times New Roman"/>
+            <w:noProof/>
+          </w:rPr>
+          <w:t>Développement de l'API RESTful avec Flask</w:t>
         </w:r>
         <w:r>
           <w:rPr>
@@ -3670,7 +3837,7 @@
             <w:noProof/>
             <w:webHidden/>
           </w:rPr>
-          <w:instrText xml:space="preserve"> PAGEREF _Toc176116269 \h </w:instrText>
+          <w:instrText xml:space="preserve"> PAGEREF _Toc176256493 \h </w:instrText>
         </w:r>
         <w:r>
           <w:rPr>
@@ -3690,7 +3857,7 @@
             <w:noProof/>
             <w:webHidden/>
           </w:rPr>
-          <w:t>18</w:t>
+          <w:t>25</w:t>
         </w:r>
         <w:r>
           <w:rPr>
@@ -3703,20 +3870,21 @@
     </w:p>
     <w:p>
       <w:pPr>
-        <w:pStyle w:val="TM3"/>
+        <w:pStyle w:val="TM2"/>
         <w:rPr>
           <w:rFonts w:eastAsiaTheme="minorEastAsia"/>
           <w:noProof/>
           <w:lang w:eastAsia="fr-FR"/>
         </w:rPr>
       </w:pPr>
-      <w:hyperlink w:anchor="_Toc176116270" w:history="1">
+      <w:hyperlink w:anchor="_Toc176256494" w:history="1">
         <w:r>
           <w:rPr>
             <w:rStyle w:val="Lienhypertexte"/>
-            <w:noProof/>
-          </w:rPr>
-          <w:t>3.3.2</w:t>
+            <w:rFonts w:cs="Times New Roman"/>
+            <w:noProof/>
+          </w:rPr>
+          <w:t>4.1</w:t>
         </w:r>
         <w:r>
           <w:rPr>
@@ -3729,9 +3897,10 @@
         <w:r>
           <w:rPr>
             <w:rStyle w:val="Lienhypertexte"/>
-            <w:noProof/>
-          </w:rPr>
-          <w:t>Fonctionnement Global</w:t>
+            <w:rFonts w:cs="Times New Roman"/>
+            <w:noProof/>
+          </w:rPr>
+          <w:t>Présentation de Flask et de l’API RESTful.</w:t>
         </w:r>
         <w:r>
           <w:rPr>
@@ -3752,7 +3921,7 @@
             <w:noProof/>
             <w:webHidden/>
           </w:rPr>
-          <w:instrText xml:space="preserve"> PAGEREF _Toc176116270 \h </w:instrText>
+          <w:instrText xml:space="preserve"> PAGEREF _Toc176256494 \h </w:instrText>
         </w:r>
         <w:r>
           <w:rPr>
@@ -3772,7 +3941,7 @@
             <w:noProof/>
             <w:webHidden/>
           </w:rPr>
-          <w:t>18</w:t>
+          <w:t>25</w:t>
         </w:r>
         <w:r>
           <w:rPr>
@@ -3792,14 +3961,14 @@
           <w:lang w:eastAsia="fr-FR"/>
         </w:rPr>
       </w:pPr>
-      <w:hyperlink w:anchor="_Toc176116271" w:history="1">
+      <w:hyperlink w:anchor="_Toc176256495" w:history="1">
         <w:r>
           <w:rPr>
             <w:rStyle w:val="Lienhypertexte"/>
             <w:rFonts w:cs="Times New Roman"/>
             <w:noProof/>
           </w:rPr>
-          <w:t>3.4</w:t>
+          <w:t>4.2</w:t>
         </w:r>
         <w:r>
           <w:rPr>
@@ -3815,7 +3984,7 @@
             <w:rFonts w:cs="Times New Roman"/>
             <w:noProof/>
           </w:rPr>
-          <w:t>Schéma des Flux NiFi</w:t>
+          <w:t>Création de l’environnement et installation des dépendances</w:t>
         </w:r>
         <w:r>
           <w:rPr>
@@ -3836,7 +4005,7 @@
             <w:noProof/>
             <w:webHidden/>
           </w:rPr>
-          <w:instrText xml:space="preserve"> PAGEREF _Toc176116271 \h </w:instrText>
+          <w:instrText xml:space="preserve"> PAGEREF _Toc176256495 \h </w:instrText>
         </w:r>
         <w:r>
           <w:rPr>
@@ -3856,7 +4025,7 @@
             <w:noProof/>
             <w:webHidden/>
           </w:rPr>
-          <w:t>19</w:t>
+          <w:t>25</w:t>
         </w:r>
         <w:r>
           <w:rPr>
@@ -3869,21 +4038,21 @@
     </w:p>
     <w:p>
       <w:pPr>
-        <w:pStyle w:val="TM1"/>
+        <w:pStyle w:val="TM2"/>
         <w:rPr>
           <w:rFonts w:eastAsiaTheme="minorEastAsia"/>
           <w:noProof/>
           <w:lang w:eastAsia="fr-FR"/>
         </w:rPr>
       </w:pPr>
-      <w:hyperlink w:anchor="_Toc176116272" w:history="1">
+      <w:hyperlink w:anchor="_Toc176256496" w:history="1">
         <w:r>
           <w:rPr>
             <w:rStyle w:val="Lienhypertexte"/>
             <w:rFonts w:cs="Times New Roman"/>
             <w:noProof/>
           </w:rPr>
-          <w:t>4</w:t>
+          <w:t>4.3</w:t>
         </w:r>
         <w:r>
           <w:rPr>
@@ -3899,7 +4068,7 @@
             <w:rFonts w:cs="Times New Roman"/>
             <w:noProof/>
           </w:rPr>
-          <w:t>Développement de l'API RESTful avec Flask</w:t>
+          <w:t>Structure de l’application et organisation des routes</w:t>
         </w:r>
         <w:r>
           <w:rPr>
@@ -3920,7 +4089,7 @@
             <w:noProof/>
             <w:webHidden/>
           </w:rPr>
-          <w:instrText xml:space="preserve"> PAGEREF _Toc176116272 \h </w:instrText>
+          <w:instrText xml:space="preserve"> PAGEREF _Toc176256496 \h </w:instrText>
         </w:r>
         <w:r>
           <w:rPr>
@@ -3940,7 +4109,7 @@
             <w:noProof/>
             <w:webHidden/>
           </w:rPr>
-          <w:t>23</w:t>
+          <w:t>28</w:t>
         </w:r>
         <w:r>
           <w:rPr>
@@ -3960,14 +4129,14 @@
           <w:lang w:eastAsia="fr-FR"/>
         </w:rPr>
       </w:pPr>
-      <w:hyperlink w:anchor="_Toc176116273" w:history="1">
+      <w:hyperlink w:anchor="_Toc176256497" w:history="1">
         <w:r>
           <w:rPr>
             <w:rStyle w:val="Lienhypertexte"/>
             <w:rFonts w:cs="Times New Roman"/>
             <w:noProof/>
           </w:rPr>
-          <w:t>4.1</w:t>
+          <w:t>4.4</w:t>
         </w:r>
         <w:r>
           <w:rPr>
@@ -3983,7 +4152,7 @@
             <w:rFonts w:cs="Times New Roman"/>
             <w:noProof/>
           </w:rPr>
-          <w:t>Présentation de Flask et de l’API RESTful.</w:t>
+          <w:t>Endpoints de l'API</w:t>
         </w:r>
         <w:r>
           <w:rPr>
@@ -4004,7 +4173,7 @@
             <w:noProof/>
             <w:webHidden/>
           </w:rPr>
-          <w:instrText xml:space="preserve"> PAGEREF _Toc176116273 \h </w:instrText>
+          <w:instrText xml:space="preserve"> PAGEREF _Toc176256497 \h </w:instrText>
         </w:r>
         <w:r>
           <w:rPr>
@@ -4024,7 +4193,7 @@
             <w:noProof/>
             <w:webHidden/>
           </w:rPr>
-          <w:t>23</w:t>
+          <w:t>28</w:t>
         </w:r>
         <w:r>
           <w:rPr>
@@ -4037,21 +4206,431 @@
     </w:p>
     <w:p>
       <w:pPr>
-        <w:pStyle w:val="TM2"/>
+        <w:pStyle w:val="TM3"/>
         <w:rPr>
           <w:rFonts w:eastAsiaTheme="minorEastAsia"/>
           <w:noProof/>
           <w:lang w:eastAsia="fr-FR"/>
         </w:rPr>
       </w:pPr>
-      <w:hyperlink w:anchor="_Toc176116274" w:history="1">
+      <w:hyperlink w:anchor="_Toc176256498" w:history="1">
+        <w:r>
+          <w:rPr>
+            <w:rStyle w:val="Lienhypertexte"/>
+            <w:noProof/>
+          </w:rPr>
+          <w:t>4.4.1</w:t>
+        </w:r>
+        <w:r>
+          <w:rPr>
+            <w:rFonts w:eastAsiaTheme="minorEastAsia"/>
+            <w:noProof/>
+            <w:lang w:eastAsia="fr-FR"/>
+          </w:rPr>
+          <w:tab/>
+        </w:r>
+        <w:r>
+          <w:rPr>
+            <w:rStyle w:val="Lienhypertexte"/>
+            <w:noProof/>
+          </w:rPr>
+          <w:t>URL de l’endpoint.</w:t>
+        </w:r>
+        <w:r>
+          <w:rPr>
+            <w:noProof/>
+            <w:webHidden/>
+          </w:rPr>
+          <w:tab/>
+        </w:r>
+        <w:r>
+          <w:rPr>
+            <w:noProof/>
+            <w:webHidden/>
+          </w:rPr>
+          <w:fldChar w:fldCharType="begin"/>
+        </w:r>
+        <w:r>
+          <w:rPr>
+            <w:noProof/>
+            <w:webHidden/>
+          </w:rPr>
+          <w:instrText xml:space="preserve"> PAGEREF _Toc176256498 \h </w:instrText>
+        </w:r>
+        <w:r>
+          <w:rPr>
+            <w:noProof/>
+            <w:webHidden/>
+          </w:rPr>
+        </w:r>
+        <w:r>
+          <w:rPr>
+            <w:noProof/>
+            <w:webHidden/>
+          </w:rPr>
+          <w:fldChar w:fldCharType="separate"/>
+        </w:r>
+        <w:r>
+          <w:rPr>
+            <w:noProof/>
+            <w:webHidden/>
+          </w:rPr>
+          <w:t>28</w:t>
+        </w:r>
+        <w:r>
+          <w:rPr>
+            <w:noProof/>
+            <w:webHidden/>
+          </w:rPr>
+          <w:fldChar w:fldCharType="end"/>
+        </w:r>
+      </w:hyperlink>
+    </w:p>
+    <w:p>
+      <w:pPr>
+        <w:pStyle w:val="TM3"/>
+        <w:rPr>
+          <w:rFonts w:eastAsiaTheme="minorEastAsia"/>
+          <w:noProof/>
+          <w:lang w:eastAsia="fr-FR"/>
+        </w:rPr>
+      </w:pPr>
+      <w:hyperlink w:anchor="_Toc176256499" w:history="1">
+        <w:r>
+          <w:rPr>
+            <w:rStyle w:val="Lienhypertexte"/>
+            <w:noProof/>
+          </w:rPr>
+          <w:t>4.4.2</w:t>
+        </w:r>
+        <w:r>
+          <w:rPr>
+            <w:rFonts w:eastAsiaTheme="minorEastAsia"/>
+            <w:noProof/>
+            <w:lang w:eastAsia="fr-FR"/>
+          </w:rPr>
+          <w:tab/>
+        </w:r>
+        <w:r>
+          <w:rPr>
+            <w:rStyle w:val="Lienhypertexte"/>
+            <w:noProof/>
+          </w:rPr>
+          <w:t>Méthode HTTP utilisée (GET, POST, PUT, DELETE) et leurs fonctionnalités.</w:t>
+        </w:r>
+        <w:r>
+          <w:rPr>
+            <w:noProof/>
+            <w:webHidden/>
+          </w:rPr>
+          <w:tab/>
+        </w:r>
+        <w:r>
+          <w:rPr>
+            <w:noProof/>
+            <w:webHidden/>
+          </w:rPr>
+          <w:fldChar w:fldCharType="begin"/>
+        </w:r>
+        <w:r>
+          <w:rPr>
+            <w:noProof/>
+            <w:webHidden/>
+          </w:rPr>
+          <w:instrText xml:space="preserve"> PAGEREF _Toc176256499 \h </w:instrText>
+        </w:r>
+        <w:r>
+          <w:rPr>
+            <w:noProof/>
+            <w:webHidden/>
+          </w:rPr>
+        </w:r>
+        <w:r>
+          <w:rPr>
+            <w:noProof/>
+            <w:webHidden/>
+          </w:rPr>
+          <w:fldChar w:fldCharType="separate"/>
+        </w:r>
+        <w:r>
+          <w:rPr>
+            <w:noProof/>
+            <w:webHidden/>
+          </w:rPr>
+          <w:t>31</w:t>
+        </w:r>
+        <w:r>
+          <w:rPr>
+            <w:noProof/>
+            <w:webHidden/>
+          </w:rPr>
+          <w:fldChar w:fldCharType="end"/>
+        </w:r>
+      </w:hyperlink>
+    </w:p>
+    <w:p>
+      <w:pPr>
+        <w:pStyle w:val="TM3"/>
+        <w:rPr>
+          <w:rFonts w:eastAsiaTheme="minorEastAsia"/>
+          <w:noProof/>
+          <w:lang w:eastAsia="fr-FR"/>
+        </w:rPr>
+      </w:pPr>
+      <w:hyperlink w:anchor="_Toc176256500" w:history="1">
+        <w:r>
+          <w:rPr>
+            <w:rStyle w:val="Lienhypertexte"/>
+            <w:noProof/>
+          </w:rPr>
+          <w:t>4.4.3</w:t>
+        </w:r>
+        <w:r>
+          <w:rPr>
+            <w:rFonts w:eastAsiaTheme="minorEastAsia"/>
+            <w:noProof/>
+            <w:lang w:eastAsia="fr-FR"/>
+          </w:rPr>
+          <w:tab/>
+        </w:r>
+        <w:r>
+          <w:rPr>
+            <w:rStyle w:val="Lienhypertexte"/>
+            <w:noProof/>
+          </w:rPr>
+          <w:t>Méthode http</w:t>
+        </w:r>
+        <w:r>
+          <w:rPr>
+            <w:noProof/>
+            <w:webHidden/>
+          </w:rPr>
+          <w:tab/>
+        </w:r>
+        <w:r>
+          <w:rPr>
+            <w:noProof/>
+            <w:webHidden/>
+          </w:rPr>
+          <w:fldChar w:fldCharType="begin"/>
+        </w:r>
+        <w:r>
+          <w:rPr>
+            <w:noProof/>
+            <w:webHidden/>
+          </w:rPr>
+          <w:instrText xml:space="preserve"> PAGEREF _Toc176256500 \h </w:instrText>
+        </w:r>
+        <w:r>
+          <w:rPr>
+            <w:noProof/>
+            <w:webHidden/>
+          </w:rPr>
+        </w:r>
+        <w:r>
+          <w:rPr>
+            <w:noProof/>
+            <w:webHidden/>
+          </w:rPr>
+          <w:fldChar w:fldCharType="separate"/>
+        </w:r>
+        <w:r>
+          <w:rPr>
+            <w:noProof/>
+            <w:webHidden/>
+          </w:rPr>
+          <w:t>31</w:t>
+        </w:r>
+        <w:r>
+          <w:rPr>
+            <w:noProof/>
+            <w:webHidden/>
+          </w:rPr>
+          <w:fldChar w:fldCharType="end"/>
+        </w:r>
+      </w:hyperlink>
+    </w:p>
+    <w:p>
+      <w:pPr>
+        <w:pStyle w:val="TM3"/>
+        <w:rPr>
+          <w:rFonts w:eastAsiaTheme="minorEastAsia"/>
+          <w:noProof/>
+          <w:lang w:eastAsia="fr-FR"/>
+        </w:rPr>
+      </w:pPr>
+      <w:hyperlink w:anchor="_Toc176256501" w:history="1">
+        <w:r>
+          <w:rPr>
+            <w:rStyle w:val="Lienhypertexte"/>
+            <w:noProof/>
+          </w:rPr>
+          <w:t>4.4.4</w:t>
+        </w:r>
+        <w:r>
+          <w:rPr>
+            <w:rFonts w:eastAsiaTheme="minorEastAsia"/>
+            <w:noProof/>
+            <w:lang w:eastAsia="fr-FR"/>
+          </w:rPr>
+          <w:tab/>
+        </w:r>
+        <w:r>
+          <w:rPr>
+            <w:rStyle w:val="Lienhypertexte"/>
+            <w:noProof/>
+          </w:rPr>
+          <w:t>Paramètres d'entrée et de sortie.</w:t>
+        </w:r>
+        <w:r>
+          <w:rPr>
+            <w:noProof/>
+            <w:webHidden/>
+          </w:rPr>
+          <w:tab/>
+        </w:r>
+        <w:r>
+          <w:rPr>
+            <w:noProof/>
+            <w:webHidden/>
+          </w:rPr>
+          <w:fldChar w:fldCharType="begin"/>
+        </w:r>
+        <w:r>
+          <w:rPr>
+            <w:noProof/>
+            <w:webHidden/>
+          </w:rPr>
+          <w:instrText xml:space="preserve"> PAGEREF _Toc176256501 \h </w:instrText>
+        </w:r>
+        <w:r>
+          <w:rPr>
+            <w:noProof/>
+            <w:webHidden/>
+          </w:rPr>
+        </w:r>
+        <w:r>
+          <w:rPr>
+            <w:noProof/>
+            <w:webHidden/>
+          </w:rPr>
+          <w:fldChar w:fldCharType="separate"/>
+        </w:r>
+        <w:r>
+          <w:rPr>
+            <w:noProof/>
+            <w:webHidden/>
+          </w:rPr>
+          <w:t>31</w:t>
+        </w:r>
+        <w:r>
+          <w:rPr>
+            <w:noProof/>
+            <w:webHidden/>
+          </w:rPr>
+          <w:fldChar w:fldCharType="end"/>
+        </w:r>
+      </w:hyperlink>
+    </w:p>
+    <w:p>
+      <w:pPr>
+        <w:pStyle w:val="TM3"/>
+        <w:rPr>
+          <w:rFonts w:eastAsiaTheme="minorEastAsia"/>
+          <w:noProof/>
+          <w:lang w:eastAsia="fr-FR"/>
+        </w:rPr>
+      </w:pPr>
+      <w:hyperlink w:anchor="_Toc176256502" w:history="1">
+        <w:r>
+          <w:rPr>
+            <w:rStyle w:val="Lienhypertexte"/>
+            <w:noProof/>
+          </w:rPr>
+          <w:t>4.4.5</w:t>
+        </w:r>
+        <w:r>
+          <w:rPr>
+            <w:rFonts w:eastAsiaTheme="minorEastAsia"/>
+            <w:noProof/>
+            <w:lang w:eastAsia="fr-FR"/>
+          </w:rPr>
+          <w:tab/>
+        </w:r>
+        <w:r>
+          <w:rPr>
+            <w:rStyle w:val="Lienhypertexte"/>
+            <w:noProof/>
+          </w:rPr>
+          <w:t>Connexion à la base de données</w:t>
+        </w:r>
+        <w:r>
+          <w:rPr>
+            <w:noProof/>
+            <w:webHidden/>
+          </w:rPr>
+          <w:tab/>
+        </w:r>
+        <w:r>
+          <w:rPr>
+            <w:noProof/>
+            <w:webHidden/>
+          </w:rPr>
+          <w:fldChar w:fldCharType="begin"/>
+        </w:r>
+        <w:r>
+          <w:rPr>
+            <w:noProof/>
+            <w:webHidden/>
+          </w:rPr>
+          <w:instrText xml:space="preserve"> PAGEREF _Toc176256502 \h </w:instrText>
+        </w:r>
+        <w:r>
+          <w:rPr>
+            <w:noProof/>
+            <w:webHidden/>
+          </w:rPr>
+        </w:r>
+        <w:r>
+          <w:rPr>
+            <w:noProof/>
+            <w:webHidden/>
+          </w:rPr>
+          <w:fldChar w:fldCharType="separate"/>
+        </w:r>
+        <w:r>
+          <w:rPr>
+            <w:noProof/>
+            <w:webHidden/>
+          </w:rPr>
+          <w:t>31</w:t>
+        </w:r>
+        <w:r>
+          <w:rPr>
+            <w:noProof/>
+            <w:webHidden/>
+          </w:rPr>
+          <w:fldChar w:fldCharType="end"/>
+        </w:r>
+      </w:hyperlink>
+    </w:p>
+    <w:p>
+      <w:pPr>
+        <w:pStyle w:val="TM1"/>
+        <w:rPr>
+          <w:rFonts w:eastAsiaTheme="minorEastAsia"/>
+          <w:noProof/>
+          <w:lang w:eastAsia="fr-FR"/>
+        </w:rPr>
+      </w:pPr>
+      <w:hyperlink w:anchor="_Toc176256503" w:history="1">
         <w:r>
           <w:rPr>
             <w:rStyle w:val="Lienhypertexte"/>
             <w:rFonts w:cs="Times New Roman"/>
             <w:noProof/>
           </w:rPr>
-          <w:t>4.2</w:t>
+          <w:t>5</w:t>
         </w:r>
         <w:r>
           <w:rPr>
@@ -4067,7 +4646,7 @@
             <w:rFonts w:cs="Times New Roman"/>
             <w:noProof/>
           </w:rPr>
-          <w:t>Création de l’environnement et installation des dépendances</w:t>
+          <w:t>Conception de la Base de Données Mysql</w:t>
         </w:r>
         <w:r>
           <w:rPr>
@@ -4088,7 +4667,7 @@
             <w:noProof/>
             <w:webHidden/>
           </w:rPr>
-          <w:instrText xml:space="preserve"> PAGEREF _Toc176116274 \h </w:instrText>
+          <w:instrText xml:space="preserve"> PAGEREF _Toc176256503 \h </w:instrText>
         </w:r>
         <w:r>
           <w:rPr>
@@ -4108,7 +4687,7 @@
             <w:noProof/>
             <w:webHidden/>
           </w:rPr>
-          <w:t>23</w:t>
+          <w:t>31</w:t>
         </w:r>
         <w:r>
           <w:rPr>
@@ -4128,14 +4707,14 @@
           <w:lang w:eastAsia="fr-FR"/>
         </w:rPr>
       </w:pPr>
-      <w:hyperlink w:anchor="_Toc176116275" w:history="1">
+      <w:hyperlink w:anchor="_Toc176256504" w:history="1">
         <w:r>
           <w:rPr>
             <w:rStyle w:val="Lienhypertexte"/>
             <w:rFonts w:cs="Times New Roman"/>
             <w:noProof/>
           </w:rPr>
-          <w:t>4.3</w:t>
+          <w:t>5.1</w:t>
         </w:r>
         <w:r>
           <w:rPr>
@@ -4151,7 +4730,7 @@
             <w:rFonts w:cs="Times New Roman"/>
             <w:noProof/>
           </w:rPr>
-          <w:t>Structure de l’application et organisation des routes</w:t>
+          <w:t>Démarrage de la base de données et de  l’API RESTful</w:t>
         </w:r>
         <w:r>
           <w:rPr>
@@ -4172,7 +4751,7 @@
             <w:noProof/>
             <w:webHidden/>
           </w:rPr>
-          <w:instrText xml:space="preserve"> PAGEREF _Toc176116275 \h </w:instrText>
+          <w:instrText xml:space="preserve"> PAGEREF _Toc176256504 \h </w:instrText>
         </w:r>
         <w:r>
           <w:rPr>
@@ -4192,7 +4771,7 @@
             <w:noProof/>
             <w:webHidden/>
           </w:rPr>
-          <w:t>26</w:t>
+          <w:t>32</w:t>
         </w:r>
         <w:r>
           <w:rPr>
@@ -4205,21 +4784,21 @@
     </w:p>
     <w:p>
       <w:pPr>
-        <w:pStyle w:val="TM2"/>
+        <w:pStyle w:val="TM1"/>
         <w:rPr>
           <w:rFonts w:eastAsiaTheme="minorEastAsia"/>
           <w:noProof/>
           <w:lang w:eastAsia="fr-FR"/>
         </w:rPr>
       </w:pPr>
-      <w:hyperlink w:anchor="_Toc176116276" w:history="1">
+      <w:hyperlink w:anchor="_Toc176256505" w:history="1">
         <w:r>
           <w:rPr>
             <w:rStyle w:val="Lienhypertexte"/>
             <w:rFonts w:cs="Times New Roman"/>
             <w:noProof/>
           </w:rPr>
-          <w:t>4.4</w:t>
+          <w:t>6</w:t>
         </w:r>
         <w:r>
           <w:rPr>
@@ -4235,7 +4814,7 @@
             <w:rFonts w:cs="Times New Roman"/>
             <w:noProof/>
           </w:rPr>
-          <w:t>Endpoints de l'API</w:t>
+          <w:t>Tests et documentations avec Postman</w:t>
         </w:r>
         <w:r>
           <w:rPr>
@@ -4256,7 +4835,7 @@
             <w:noProof/>
             <w:webHidden/>
           </w:rPr>
-          <w:instrText xml:space="preserve"> PAGEREF _Toc176116276 \h </w:instrText>
+          <w:instrText xml:space="preserve"> PAGEREF _Toc176256505 \h </w:instrText>
         </w:r>
         <w:r>
           <w:rPr>
@@ -4276,7 +4855,7 @@
             <w:noProof/>
             <w:webHidden/>
           </w:rPr>
-          <w:t>26</w:t>
+          <w:t>33</w:t>
         </w:r>
         <w:r>
           <w:rPr>
@@ -4289,20 +4868,21 @@
     </w:p>
     <w:p>
       <w:pPr>
-        <w:pStyle w:val="TM3"/>
+        <w:pStyle w:val="TM2"/>
         <w:rPr>
           <w:rFonts w:eastAsiaTheme="minorEastAsia"/>
           <w:noProof/>
           <w:lang w:eastAsia="fr-FR"/>
         </w:rPr>
       </w:pPr>
-      <w:hyperlink w:anchor="_Toc176116277" w:history="1">
+      <w:hyperlink w:anchor="_Toc176256506" w:history="1">
         <w:r>
           <w:rPr>
             <w:rStyle w:val="Lienhypertexte"/>
-            <w:noProof/>
-          </w:rPr>
-          <w:t>4.4.1</w:t>
+            <w:rFonts w:cs="Times New Roman"/>
+            <w:noProof/>
+          </w:rPr>
+          <w:t>6.1</w:t>
         </w:r>
         <w:r>
           <w:rPr>
@@ -4315,9 +4895,10 @@
         <w:r>
           <w:rPr>
             <w:rStyle w:val="Lienhypertexte"/>
-            <w:noProof/>
-          </w:rPr>
-          <w:t>URL de l’endpoint.</w:t>
+            <w:rFonts w:cs="Times New Roman"/>
+            <w:noProof/>
+          </w:rPr>
+          <w:t>Présentation de Postman et de son Utilisation</w:t>
         </w:r>
         <w:r>
           <w:rPr>
@@ -4338,7 +4919,7 @@
             <w:noProof/>
             <w:webHidden/>
           </w:rPr>
-          <w:instrText xml:space="preserve"> PAGEREF _Toc176116277 \h </w:instrText>
+          <w:instrText xml:space="preserve"> PAGEREF _Toc176256506 \h </w:instrText>
         </w:r>
         <w:r>
           <w:rPr>
@@ -4358,7 +4939,7 @@
             <w:noProof/>
             <w:webHidden/>
           </w:rPr>
-          <w:t>26</w:t>
+          <w:t>33</w:t>
         </w:r>
         <w:r>
           <w:rPr>
@@ -4371,20 +4952,21 @@
     </w:p>
     <w:p>
       <w:pPr>
-        <w:pStyle w:val="TM3"/>
+        <w:pStyle w:val="TM2"/>
         <w:rPr>
           <w:rFonts w:eastAsiaTheme="minorEastAsia"/>
           <w:noProof/>
           <w:lang w:eastAsia="fr-FR"/>
         </w:rPr>
       </w:pPr>
-      <w:hyperlink w:anchor="_Toc176116278" w:history="1">
+      <w:hyperlink w:anchor="_Toc176256507" w:history="1">
         <w:r>
           <w:rPr>
             <w:rStyle w:val="Lienhypertexte"/>
-            <w:noProof/>
-          </w:rPr>
-          <w:t>4.4.2</w:t>
+            <w:rFonts w:cs="Times New Roman"/>
+            <w:noProof/>
+          </w:rPr>
+          <w:t>6.2</w:t>
         </w:r>
         <w:r>
           <w:rPr>
@@ -4397,9 +4979,10 @@
         <w:r>
           <w:rPr>
             <w:rStyle w:val="Lienhypertexte"/>
-            <w:noProof/>
-          </w:rPr>
-          <w:t>Méthode HTTP utilisée (GET, POST, PUT, DELETE) et leurs fonctionnalités.</w:t>
+            <w:rFonts w:cs="Times New Roman"/>
+            <w:noProof/>
+          </w:rPr>
+          <w:t>Procédure d’installation</w:t>
         </w:r>
         <w:r>
           <w:rPr>
@@ -4420,7 +5003,7 @@
             <w:noProof/>
             <w:webHidden/>
           </w:rPr>
-          <w:instrText xml:space="preserve"> PAGEREF _Toc176116278 \h </w:instrText>
+          <w:instrText xml:space="preserve"> PAGEREF _Toc176256507 \h </w:instrText>
         </w:r>
         <w:r>
           <w:rPr>
@@ -4440,7 +5023,7 @@
             <w:noProof/>
             <w:webHidden/>
           </w:rPr>
-          <w:t>29</w:t>
+          <w:t>34</w:t>
         </w:r>
         <w:r>
           <w:rPr>
@@ -4453,20 +5036,21 @@
     </w:p>
     <w:p>
       <w:pPr>
-        <w:pStyle w:val="TM3"/>
+        <w:pStyle w:val="TM2"/>
         <w:rPr>
           <w:rFonts w:eastAsiaTheme="minorEastAsia"/>
           <w:noProof/>
           <w:lang w:eastAsia="fr-FR"/>
         </w:rPr>
       </w:pPr>
-      <w:hyperlink w:anchor="_Toc176116279" w:history="1">
+      <w:hyperlink w:anchor="_Toc176256508" w:history="1">
         <w:r>
           <w:rPr>
             <w:rStyle w:val="Lienhypertexte"/>
-            <w:noProof/>
-          </w:rPr>
-          <w:t>4.4.3</w:t>
+            <w:rFonts w:cs="Times New Roman"/>
+            <w:noProof/>
+          </w:rPr>
+          <w:t>6.3</w:t>
         </w:r>
         <w:r>
           <w:rPr>
@@ -4479,9 +5063,10 @@
         <w:r>
           <w:rPr>
             <w:rStyle w:val="Lienhypertexte"/>
-            <w:noProof/>
-          </w:rPr>
-          <w:t>Méthode http</w:t>
+            <w:rFonts w:cs="Times New Roman"/>
+            <w:noProof/>
+          </w:rPr>
+          <w:t>Scénarios de Tests Définis</w:t>
         </w:r>
         <w:r>
           <w:rPr>
@@ -4502,7 +5087,7 @@
             <w:noProof/>
             <w:webHidden/>
           </w:rPr>
-          <w:instrText xml:space="preserve"> PAGEREF _Toc176116279 \h </w:instrText>
+          <w:instrText xml:space="preserve"> PAGEREF _Toc176256508 \h </w:instrText>
         </w:r>
         <w:r>
           <w:rPr>
@@ -4522,7 +5107,7 @@
             <w:noProof/>
             <w:webHidden/>
           </w:rPr>
-          <w:t>29</w:t>
+          <w:t>35</w:t>
         </w:r>
         <w:r>
           <w:rPr>
@@ -4542,13 +5127,13 @@
           <w:lang w:eastAsia="fr-FR"/>
         </w:rPr>
       </w:pPr>
-      <w:hyperlink w:anchor="_Toc176116280" w:history="1">
+      <w:hyperlink w:anchor="_Toc176256509" w:history="1">
         <w:r>
           <w:rPr>
             <w:rStyle w:val="Lienhypertexte"/>
             <w:noProof/>
           </w:rPr>
-          <w:t>4.4.4</w:t>
+          <w:t>6.3.1</w:t>
         </w:r>
         <w:r>
           <w:rPr>
@@ -4563,7 +5148,7 @@
             <w:rStyle w:val="Lienhypertexte"/>
             <w:noProof/>
           </w:rPr>
-          <w:t>Paramètres d'entrée et de sortie.</w:t>
+          <w:t>Requêtes GET pour la récupération des données.</w:t>
         </w:r>
         <w:r>
           <w:rPr>
@@ -4584,7 +5169,7 @@
             <w:noProof/>
             <w:webHidden/>
           </w:rPr>
-          <w:instrText xml:space="preserve"> PAGEREF _Toc176116280 \h </w:instrText>
+          <w:instrText xml:space="preserve"> PAGEREF _Toc176256509 \h </w:instrText>
         </w:r>
         <w:r>
           <w:rPr>
@@ -4604,7 +5189,7 @@
             <w:noProof/>
             <w:webHidden/>
           </w:rPr>
-          <w:t>29</w:t>
+          <w:t>35</w:t>
         </w:r>
         <w:r>
           <w:rPr>
@@ -4624,13 +5209,13 @@
           <w:lang w:eastAsia="fr-FR"/>
         </w:rPr>
       </w:pPr>
-      <w:hyperlink w:anchor="_Toc176116281" w:history="1">
+      <w:hyperlink w:anchor="_Toc176256510" w:history="1">
         <w:r>
           <w:rPr>
             <w:rStyle w:val="Lienhypertexte"/>
             <w:noProof/>
           </w:rPr>
-          <w:t>4.4.5</w:t>
+          <w:t>6.3.2</w:t>
         </w:r>
         <w:r>
           <w:rPr>
@@ -4645,7 +5230,7 @@
             <w:rStyle w:val="Lienhypertexte"/>
             <w:noProof/>
           </w:rPr>
-          <w:t>Connexion à la base de données</w:t>
+          <w:t>Requêtes POST pour l’ajout de nouvelles données.</w:t>
         </w:r>
         <w:r>
           <w:rPr>
@@ -4666,7 +5251,7 @@
             <w:noProof/>
             <w:webHidden/>
           </w:rPr>
-          <w:instrText xml:space="preserve"> PAGEREF _Toc176116281 \h </w:instrText>
+          <w:instrText xml:space="preserve"> PAGEREF _Toc176256510 \h </w:instrText>
         </w:r>
         <w:r>
           <w:rPr>
@@ -4686,7 +5271,7 @@
             <w:noProof/>
             <w:webHidden/>
           </w:rPr>
-          <w:t>29</w:t>
+          <w:t>36</w:t>
         </w:r>
         <w:r>
           <w:rPr>
@@ -4699,21 +5284,267 @@
     </w:p>
     <w:p>
       <w:pPr>
-        <w:pStyle w:val="TM1"/>
+        <w:pStyle w:val="TM3"/>
         <w:rPr>
           <w:rFonts w:eastAsiaTheme="minorEastAsia"/>
           <w:noProof/>
           <w:lang w:eastAsia="fr-FR"/>
         </w:rPr>
       </w:pPr>
-      <w:hyperlink w:anchor="_Toc176116282" w:history="1">
+      <w:hyperlink w:anchor="_Toc176256511" w:history="1">
+        <w:r>
+          <w:rPr>
+            <w:rStyle w:val="Lienhypertexte"/>
+            <w:noProof/>
+          </w:rPr>
+          <w:t>6.3.3</w:t>
+        </w:r>
+        <w:r>
+          <w:rPr>
+            <w:rFonts w:eastAsiaTheme="minorEastAsia"/>
+            <w:noProof/>
+            <w:lang w:eastAsia="fr-FR"/>
+          </w:rPr>
+          <w:tab/>
+        </w:r>
+        <w:r>
+          <w:rPr>
+            <w:rStyle w:val="Lienhypertexte"/>
+            <w:noProof/>
+          </w:rPr>
+          <w:t>Requêtes PUT</w:t>
+        </w:r>
+        <w:r>
+          <w:rPr>
+            <w:noProof/>
+            <w:webHidden/>
+          </w:rPr>
+          <w:tab/>
+        </w:r>
+        <w:r>
+          <w:rPr>
+            <w:noProof/>
+            <w:webHidden/>
+          </w:rPr>
+          <w:fldChar w:fldCharType="begin"/>
+        </w:r>
+        <w:r>
+          <w:rPr>
+            <w:noProof/>
+            <w:webHidden/>
+          </w:rPr>
+          <w:instrText xml:space="preserve"> PAGEREF _Toc176256511 \h </w:instrText>
+        </w:r>
+        <w:r>
+          <w:rPr>
+            <w:noProof/>
+            <w:webHidden/>
+          </w:rPr>
+        </w:r>
+        <w:r>
+          <w:rPr>
+            <w:noProof/>
+            <w:webHidden/>
+          </w:rPr>
+          <w:fldChar w:fldCharType="separate"/>
+        </w:r>
+        <w:r>
+          <w:rPr>
+            <w:noProof/>
+            <w:webHidden/>
+          </w:rPr>
+          <w:t>37</w:t>
+        </w:r>
+        <w:r>
+          <w:rPr>
+            <w:noProof/>
+            <w:webHidden/>
+          </w:rPr>
+          <w:fldChar w:fldCharType="end"/>
+        </w:r>
+      </w:hyperlink>
+    </w:p>
+    <w:p>
+      <w:pPr>
+        <w:pStyle w:val="TM3"/>
+        <w:rPr>
+          <w:rFonts w:eastAsiaTheme="minorEastAsia"/>
+          <w:noProof/>
+          <w:lang w:eastAsia="fr-FR"/>
+        </w:rPr>
+      </w:pPr>
+      <w:hyperlink w:anchor="_Toc176256512" w:history="1">
+        <w:r>
+          <w:rPr>
+            <w:rStyle w:val="Lienhypertexte"/>
+            <w:noProof/>
+          </w:rPr>
+          <w:t>6.3.4</w:t>
+        </w:r>
+        <w:r>
+          <w:rPr>
+            <w:rFonts w:eastAsiaTheme="minorEastAsia"/>
+            <w:noProof/>
+            <w:lang w:eastAsia="fr-FR"/>
+          </w:rPr>
+          <w:tab/>
+        </w:r>
+        <w:r>
+          <w:rPr>
+            <w:rStyle w:val="Lienhypertexte"/>
+            <w:noProof/>
+          </w:rPr>
+          <w:t>Requêtes DELETE</w:t>
+        </w:r>
+        <w:r>
+          <w:rPr>
+            <w:noProof/>
+            <w:webHidden/>
+          </w:rPr>
+          <w:tab/>
+        </w:r>
+        <w:r>
+          <w:rPr>
+            <w:noProof/>
+            <w:webHidden/>
+          </w:rPr>
+          <w:fldChar w:fldCharType="begin"/>
+        </w:r>
+        <w:r>
+          <w:rPr>
+            <w:noProof/>
+            <w:webHidden/>
+          </w:rPr>
+          <w:instrText xml:space="preserve"> PAGEREF _Toc176256512 \h </w:instrText>
+        </w:r>
+        <w:r>
+          <w:rPr>
+            <w:noProof/>
+            <w:webHidden/>
+          </w:rPr>
+        </w:r>
+        <w:r>
+          <w:rPr>
+            <w:noProof/>
+            <w:webHidden/>
+          </w:rPr>
+          <w:fldChar w:fldCharType="separate"/>
+        </w:r>
+        <w:r>
+          <w:rPr>
+            <w:noProof/>
+            <w:webHidden/>
+          </w:rPr>
+          <w:t>38</w:t>
+        </w:r>
+        <w:r>
+          <w:rPr>
+            <w:noProof/>
+            <w:webHidden/>
+          </w:rPr>
+          <w:fldChar w:fldCharType="end"/>
+        </w:r>
+      </w:hyperlink>
+    </w:p>
+    <w:p>
+      <w:pPr>
+        <w:pStyle w:val="TM3"/>
+        <w:rPr>
+          <w:rFonts w:eastAsiaTheme="minorEastAsia"/>
+          <w:noProof/>
+          <w:lang w:eastAsia="fr-FR"/>
+        </w:rPr>
+      </w:pPr>
+      <w:hyperlink w:anchor="_Toc176256513" w:history="1">
+        <w:r>
+          <w:rPr>
+            <w:rStyle w:val="Lienhypertexte"/>
+            <w:noProof/>
+          </w:rPr>
+          <w:t>6.3.5</w:t>
+        </w:r>
+        <w:r>
+          <w:rPr>
+            <w:rFonts w:eastAsiaTheme="minorEastAsia"/>
+            <w:noProof/>
+            <w:lang w:eastAsia="fr-FR"/>
+          </w:rPr>
+          <w:tab/>
+        </w:r>
+        <w:r>
+          <w:rPr>
+            <w:rStyle w:val="Lienhypertexte"/>
+            <w:noProof/>
+          </w:rPr>
+          <w:t>Validation des erreurs (par exemple, gestion des données manquantes ou incorrectes).</w:t>
+        </w:r>
+        <w:r>
+          <w:rPr>
+            <w:noProof/>
+            <w:webHidden/>
+          </w:rPr>
+          <w:tab/>
+        </w:r>
+        <w:r>
+          <w:rPr>
+            <w:noProof/>
+            <w:webHidden/>
+          </w:rPr>
+          <w:fldChar w:fldCharType="begin"/>
+        </w:r>
+        <w:r>
+          <w:rPr>
+            <w:noProof/>
+            <w:webHidden/>
+          </w:rPr>
+          <w:instrText xml:space="preserve"> PAGEREF _Toc176256513 \h </w:instrText>
+        </w:r>
+        <w:r>
+          <w:rPr>
+            <w:noProof/>
+            <w:webHidden/>
+          </w:rPr>
+        </w:r>
+        <w:r>
+          <w:rPr>
+            <w:noProof/>
+            <w:webHidden/>
+          </w:rPr>
+          <w:fldChar w:fldCharType="separate"/>
+        </w:r>
+        <w:r>
+          <w:rPr>
+            <w:noProof/>
+            <w:webHidden/>
+          </w:rPr>
+          <w:t>38</w:t>
+        </w:r>
+        <w:r>
+          <w:rPr>
+            <w:noProof/>
+            <w:webHidden/>
+          </w:rPr>
+          <w:fldChar w:fldCharType="end"/>
+        </w:r>
+      </w:hyperlink>
+    </w:p>
+    <w:p>
+      <w:pPr>
+        <w:pStyle w:val="TM2"/>
+        <w:rPr>
+          <w:rFonts w:eastAsiaTheme="minorEastAsia"/>
+          <w:noProof/>
+          <w:lang w:eastAsia="fr-FR"/>
+        </w:rPr>
+      </w:pPr>
+      <w:hyperlink w:anchor="_Toc176256514" w:history="1">
         <w:r>
           <w:rPr>
             <w:rStyle w:val="Lienhypertexte"/>
             <w:rFonts w:cs="Times New Roman"/>
             <w:noProof/>
           </w:rPr>
-          <w:t>5</w:t>
+          <w:t>6.4</w:t>
         </w:r>
         <w:r>
           <w:rPr>
@@ -4729,7 +5560,7 @@
             <w:rFonts w:cs="Times New Roman"/>
             <w:noProof/>
           </w:rPr>
-          <w:t>Conception de la Base de Données Mysql</w:t>
+          <w:t>Résultats et documentations des Tests</w:t>
         </w:r>
         <w:r>
           <w:rPr>
@@ -4750,7 +5581,7 @@
             <w:noProof/>
             <w:webHidden/>
           </w:rPr>
-          <w:instrText xml:space="preserve"> PAGEREF _Toc176116282 \h </w:instrText>
+          <w:instrText xml:space="preserve"> PAGEREF _Toc176256514 \h </w:instrText>
         </w:r>
         <w:r>
           <w:rPr>
@@ -4770,7 +5601,7 @@
             <w:noProof/>
             <w:webHidden/>
           </w:rPr>
-          <w:t>29</w:t>
+          <w:t>40</w:t>
         </w:r>
         <w:r>
           <w:rPr>
@@ -4783,21 +5614,20 @@
     </w:p>
     <w:p>
       <w:pPr>
-        <w:pStyle w:val="TM2"/>
+        <w:pStyle w:val="TM3"/>
         <w:rPr>
           <w:rFonts w:eastAsiaTheme="minorEastAsia"/>
           <w:noProof/>
           <w:lang w:eastAsia="fr-FR"/>
         </w:rPr>
       </w:pPr>
-      <w:hyperlink w:anchor="_Toc176116283" w:history="1">
+      <w:hyperlink w:anchor="_Toc176256515" w:history="1">
         <w:r>
           <w:rPr>
             <w:rStyle w:val="Lienhypertexte"/>
-            <w:rFonts w:cs="Times New Roman"/>
-            <w:noProof/>
-          </w:rPr>
-          <w:t>5.1</w:t>
+            <w:noProof/>
+          </w:rPr>
+          <w:t>6.4.1</w:t>
         </w:r>
         <w:r>
           <w:rPr>
@@ -4810,10 +5640,9 @@
         <w:r>
           <w:rPr>
             <w:rStyle w:val="Lienhypertexte"/>
-            <w:rFonts w:cs="Times New Roman"/>
-            <w:noProof/>
-          </w:rPr>
-          <w:t>Démarrage de la base de données et de  l’API RESTful</w:t>
+            <w:noProof/>
+          </w:rPr>
+          <w:t>Captures d’Écran</w:t>
         </w:r>
         <w:r>
           <w:rPr>
@@ -4834,7 +5663,7 @@
             <w:noProof/>
             <w:webHidden/>
           </w:rPr>
-          <w:instrText xml:space="preserve"> PAGEREF _Toc176116283 \h </w:instrText>
+          <w:instrText xml:space="preserve"> PAGEREF _Toc176256515 \h </w:instrText>
         </w:r>
         <w:r>
           <w:rPr>
@@ -4854,7 +5683,7 @@
             <w:noProof/>
             <w:webHidden/>
           </w:rPr>
-          <w:t>30</w:t>
+          <w:t>40</w:t>
         </w:r>
         <w:r>
           <w:rPr>
@@ -4867,21 +5696,20 @@
     </w:p>
     <w:p>
       <w:pPr>
-        <w:pStyle w:val="TM1"/>
+        <w:pStyle w:val="TM3"/>
         <w:rPr>
           <w:rFonts w:eastAsiaTheme="minorEastAsia"/>
           <w:noProof/>
           <w:lang w:eastAsia="fr-FR"/>
         </w:rPr>
       </w:pPr>
-      <w:hyperlink w:anchor="_Toc176116284" w:history="1">
+      <w:hyperlink w:anchor="_Toc176256516" w:history="1">
         <w:r>
           <w:rPr>
             <w:rStyle w:val="Lienhypertexte"/>
-            <w:rFonts w:cs="Times New Roman"/>
-            <w:noProof/>
-          </w:rPr>
-          <w:t>6</w:t>
+            <w:noProof/>
+          </w:rPr>
+          <w:t>6.4.2</w:t>
         </w:r>
         <w:r>
           <w:rPr>
@@ -4894,10 +5722,9 @@
         <w:r>
           <w:rPr>
             <w:rStyle w:val="Lienhypertexte"/>
-            <w:rFonts w:cs="Times New Roman"/>
-            <w:noProof/>
-          </w:rPr>
-          <w:t>Tests et documentations avec Postman</w:t>
+            <w:noProof/>
+          </w:rPr>
+          <w:t>Documents des tests</w:t>
         </w:r>
         <w:r>
           <w:rPr>
@@ -4918,7 +5745,7 @@
             <w:noProof/>
             <w:webHidden/>
           </w:rPr>
-          <w:instrText xml:space="preserve"> PAGEREF _Toc176116284 \h </w:instrText>
+          <w:instrText xml:space="preserve"> PAGEREF _Toc176256516 \h </w:instrText>
         </w:r>
         <w:r>
           <w:rPr>
@@ -4938,833 +5765,7 @@
             <w:noProof/>
             <w:webHidden/>
           </w:rPr>
-          <w:t>31</w:t>
-        </w:r>
-        <w:r>
-          <w:rPr>
-            <w:noProof/>
-            <w:webHidden/>
-          </w:rPr>
-          <w:fldChar w:fldCharType="end"/>
-        </w:r>
-      </w:hyperlink>
-    </w:p>
-    <w:p>
-      <w:pPr>
-        <w:pStyle w:val="TM2"/>
-        <w:rPr>
-          <w:rFonts w:eastAsiaTheme="minorEastAsia"/>
-          <w:noProof/>
-          <w:lang w:eastAsia="fr-FR"/>
-        </w:rPr>
-      </w:pPr>
-      <w:hyperlink w:anchor="_Toc176116285" w:history="1">
-        <w:r>
-          <w:rPr>
-            <w:rStyle w:val="Lienhypertexte"/>
-            <w:rFonts w:cs="Times New Roman"/>
-            <w:noProof/>
-          </w:rPr>
-          <w:t>6.1</w:t>
-        </w:r>
-        <w:r>
-          <w:rPr>
-            <w:rFonts w:eastAsiaTheme="minorEastAsia"/>
-            <w:noProof/>
-            <w:lang w:eastAsia="fr-FR"/>
-          </w:rPr>
-          <w:tab/>
-        </w:r>
-        <w:r>
-          <w:rPr>
-            <w:rStyle w:val="Lienhypertexte"/>
-            <w:rFonts w:cs="Times New Roman"/>
-            <w:noProof/>
-          </w:rPr>
-          <w:t>Présentation de Postman et de son Utilisation</w:t>
-        </w:r>
-        <w:r>
-          <w:rPr>
-            <w:noProof/>
-            <w:webHidden/>
-          </w:rPr>
-          <w:tab/>
-        </w:r>
-        <w:r>
-          <w:rPr>
-            <w:noProof/>
-            <w:webHidden/>
-          </w:rPr>
-          <w:fldChar w:fldCharType="begin"/>
-        </w:r>
-        <w:r>
-          <w:rPr>
-            <w:noProof/>
-            <w:webHidden/>
-          </w:rPr>
-          <w:instrText xml:space="preserve"> PAGEREF _Toc176116285 \h </w:instrText>
-        </w:r>
-        <w:r>
-          <w:rPr>
-            <w:noProof/>
-            <w:webHidden/>
-          </w:rPr>
-        </w:r>
-        <w:r>
-          <w:rPr>
-            <w:noProof/>
-            <w:webHidden/>
-          </w:rPr>
-          <w:fldChar w:fldCharType="separate"/>
-        </w:r>
-        <w:r>
-          <w:rPr>
-            <w:noProof/>
-            <w:webHidden/>
-          </w:rPr>
-          <w:t>31</w:t>
-        </w:r>
-        <w:r>
-          <w:rPr>
-            <w:noProof/>
-            <w:webHidden/>
-          </w:rPr>
-          <w:fldChar w:fldCharType="end"/>
-        </w:r>
-      </w:hyperlink>
-    </w:p>
-    <w:p>
-      <w:pPr>
-        <w:pStyle w:val="TM2"/>
-        <w:rPr>
-          <w:rFonts w:eastAsiaTheme="minorEastAsia"/>
-          <w:noProof/>
-          <w:lang w:eastAsia="fr-FR"/>
-        </w:rPr>
-      </w:pPr>
-      <w:hyperlink w:anchor="_Toc176116286" w:history="1">
-        <w:r>
-          <w:rPr>
-            <w:rStyle w:val="Lienhypertexte"/>
-            <w:rFonts w:cs="Times New Roman"/>
-            <w:noProof/>
-          </w:rPr>
-          <w:t>6.2</w:t>
-        </w:r>
-        <w:r>
-          <w:rPr>
-            <w:rFonts w:eastAsiaTheme="minorEastAsia"/>
-            <w:noProof/>
-            <w:lang w:eastAsia="fr-FR"/>
-          </w:rPr>
-          <w:tab/>
-        </w:r>
-        <w:r>
-          <w:rPr>
-            <w:rStyle w:val="Lienhypertexte"/>
-            <w:rFonts w:cs="Times New Roman"/>
-            <w:noProof/>
-          </w:rPr>
-          <w:t>Scénarios de Tests Définis</w:t>
-        </w:r>
-        <w:r>
-          <w:rPr>
-            <w:noProof/>
-            <w:webHidden/>
-          </w:rPr>
-          <w:tab/>
-        </w:r>
-        <w:r>
-          <w:rPr>
-            <w:noProof/>
-            <w:webHidden/>
-          </w:rPr>
-          <w:fldChar w:fldCharType="begin"/>
-        </w:r>
-        <w:r>
-          <w:rPr>
-            <w:noProof/>
-            <w:webHidden/>
-          </w:rPr>
-          <w:instrText xml:space="preserve"> PAGEREF _Toc176116286 \h </w:instrText>
-        </w:r>
-        <w:r>
-          <w:rPr>
-            <w:noProof/>
-            <w:webHidden/>
-          </w:rPr>
-        </w:r>
-        <w:r>
-          <w:rPr>
-            <w:noProof/>
-            <w:webHidden/>
-          </w:rPr>
-          <w:fldChar w:fldCharType="separate"/>
-        </w:r>
-        <w:r>
-          <w:rPr>
-            <w:noProof/>
-            <w:webHidden/>
-          </w:rPr>
-          <w:t>32</w:t>
-        </w:r>
-        <w:r>
-          <w:rPr>
-            <w:noProof/>
-            <w:webHidden/>
-          </w:rPr>
-          <w:fldChar w:fldCharType="end"/>
-        </w:r>
-      </w:hyperlink>
-    </w:p>
-    <w:p>
-      <w:pPr>
-        <w:pStyle w:val="TM3"/>
-        <w:rPr>
-          <w:rFonts w:eastAsiaTheme="minorEastAsia"/>
-          <w:noProof/>
-          <w:lang w:eastAsia="fr-FR"/>
-        </w:rPr>
-      </w:pPr>
-      <w:hyperlink w:anchor="_Toc176116287" w:history="1">
-        <w:r>
-          <w:rPr>
-            <w:rStyle w:val="Lienhypertexte"/>
-            <w:noProof/>
-          </w:rPr>
-          <w:t>6.2.1</w:t>
-        </w:r>
-        <w:r>
-          <w:rPr>
-            <w:rFonts w:eastAsiaTheme="minorEastAsia"/>
-            <w:noProof/>
-            <w:lang w:eastAsia="fr-FR"/>
-          </w:rPr>
-          <w:tab/>
-        </w:r>
-        <w:r>
-          <w:rPr>
-            <w:rStyle w:val="Lienhypertexte"/>
-            <w:noProof/>
-          </w:rPr>
-          <w:t>Requêtes GET pour la récupération des données.</w:t>
-        </w:r>
-        <w:r>
-          <w:rPr>
-            <w:noProof/>
-            <w:webHidden/>
-          </w:rPr>
-          <w:tab/>
-        </w:r>
-        <w:r>
-          <w:rPr>
-            <w:noProof/>
-            <w:webHidden/>
-          </w:rPr>
-          <w:fldChar w:fldCharType="begin"/>
-        </w:r>
-        <w:r>
-          <w:rPr>
-            <w:noProof/>
-            <w:webHidden/>
-          </w:rPr>
-          <w:instrText xml:space="preserve"> PAGEREF _Toc176116287 \h </w:instrText>
-        </w:r>
-        <w:r>
-          <w:rPr>
-            <w:noProof/>
-            <w:webHidden/>
-          </w:rPr>
-        </w:r>
-        <w:r>
-          <w:rPr>
-            <w:noProof/>
-            <w:webHidden/>
-          </w:rPr>
-          <w:fldChar w:fldCharType="separate"/>
-        </w:r>
-        <w:r>
-          <w:rPr>
-            <w:noProof/>
-            <w:webHidden/>
-          </w:rPr>
-          <w:t>33</w:t>
-        </w:r>
-        <w:r>
-          <w:rPr>
-            <w:noProof/>
-            <w:webHidden/>
-          </w:rPr>
-          <w:fldChar w:fldCharType="end"/>
-        </w:r>
-      </w:hyperlink>
-    </w:p>
-    <w:p>
-      <w:pPr>
-        <w:pStyle w:val="TM3"/>
-        <w:rPr>
-          <w:rFonts w:eastAsiaTheme="minorEastAsia"/>
-          <w:noProof/>
-          <w:lang w:eastAsia="fr-FR"/>
-        </w:rPr>
-      </w:pPr>
-      <w:hyperlink w:anchor="_Toc176116288" w:history="1">
-        <w:r>
-          <w:rPr>
-            <w:rStyle w:val="Lienhypertexte"/>
-            <w:noProof/>
-          </w:rPr>
-          <w:t>6.2.2</w:t>
-        </w:r>
-        <w:r>
-          <w:rPr>
-            <w:rFonts w:eastAsiaTheme="minorEastAsia"/>
-            <w:noProof/>
-            <w:lang w:eastAsia="fr-FR"/>
-          </w:rPr>
-          <w:tab/>
-        </w:r>
-        <w:r>
-          <w:rPr>
-            <w:rStyle w:val="Lienhypertexte"/>
-            <w:noProof/>
-          </w:rPr>
-          <w:t>Requêtes POST pour l’ajout de nouvelles données.</w:t>
-        </w:r>
-        <w:r>
-          <w:rPr>
-            <w:noProof/>
-            <w:webHidden/>
-          </w:rPr>
-          <w:tab/>
-        </w:r>
-        <w:r>
-          <w:rPr>
-            <w:noProof/>
-            <w:webHidden/>
-          </w:rPr>
-          <w:fldChar w:fldCharType="begin"/>
-        </w:r>
-        <w:r>
-          <w:rPr>
-            <w:noProof/>
-            <w:webHidden/>
-          </w:rPr>
-          <w:instrText xml:space="preserve"> PAGEREF _Toc176116288 \h </w:instrText>
-        </w:r>
-        <w:r>
-          <w:rPr>
-            <w:noProof/>
-            <w:webHidden/>
-          </w:rPr>
-        </w:r>
-        <w:r>
-          <w:rPr>
-            <w:noProof/>
-            <w:webHidden/>
-          </w:rPr>
-          <w:fldChar w:fldCharType="separate"/>
-        </w:r>
-        <w:r>
-          <w:rPr>
-            <w:noProof/>
-            <w:webHidden/>
-          </w:rPr>
-          <w:t>34</w:t>
-        </w:r>
-        <w:r>
-          <w:rPr>
-            <w:noProof/>
-            <w:webHidden/>
-          </w:rPr>
-          <w:fldChar w:fldCharType="end"/>
-        </w:r>
-      </w:hyperlink>
-    </w:p>
-    <w:p>
-      <w:pPr>
-        <w:pStyle w:val="TM3"/>
-        <w:rPr>
-          <w:rFonts w:eastAsiaTheme="minorEastAsia"/>
-          <w:noProof/>
-          <w:lang w:eastAsia="fr-FR"/>
-        </w:rPr>
-      </w:pPr>
-      <w:hyperlink w:anchor="_Toc176116289" w:history="1">
-        <w:r>
-          <w:rPr>
-            <w:rStyle w:val="Lienhypertexte"/>
-            <w:noProof/>
-          </w:rPr>
-          <w:t>6.2.3</w:t>
-        </w:r>
-        <w:r>
-          <w:rPr>
-            <w:rFonts w:eastAsiaTheme="minorEastAsia"/>
-            <w:noProof/>
-            <w:lang w:eastAsia="fr-FR"/>
-          </w:rPr>
-          <w:tab/>
-        </w:r>
-        <w:r>
-          <w:rPr>
-            <w:rStyle w:val="Lienhypertexte"/>
-            <w:noProof/>
-          </w:rPr>
-          <w:t>Requêtes PUT</w:t>
-        </w:r>
-        <w:r>
-          <w:rPr>
-            <w:noProof/>
-            <w:webHidden/>
-          </w:rPr>
-          <w:tab/>
-        </w:r>
-        <w:r>
-          <w:rPr>
-            <w:noProof/>
-            <w:webHidden/>
-          </w:rPr>
-          <w:fldChar w:fldCharType="begin"/>
-        </w:r>
-        <w:r>
-          <w:rPr>
-            <w:noProof/>
-            <w:webHidden/>
-          </w:rPr>
-          <w:instrText xml:space="preserve"> PAGEREF _Toc176116289 \h </w:instrText>
-        </w:r>
-        <w:r>
-          <w:rPr>
-            <w:noProof/>
-            <w:webHidden/>
-          </w:rPr>
-        </w:r>
-        <w:r>
-          <w:rPr>
-            <w:noProof/>
-            <w:webHidden/>
-          </w:rPr>
-          <w:fldChar w:fldCharType="separate"/>
-        </w:r>
-        <w:r>
-          <w:rPr>
-            <w:noProof/>
-            <w:webHidden/>
-          </w:rPr>
-          <w:t>35</w:t>
-        </w:r>
-        <w:r>
-          <w:rPr>
-            <w:noProof/>
-            <w:webHidden/>
-          </w:rPr>
-          <w:fldChar w:fldCharType="end"/>
-        </w:r>
-      </w:hyperlink>
-    </w:p>
-    <w:p>
-      <w:pPr>
-        <w:pStyle w:val="TM3"/>
-        <w:rPr>
-          <w:rFonts w:eastAsiaTheme="minorEastAsia"/>
-          <w:noProof/>
-          <w:lang w:eastAsia="fr-FR"/>
-        </w:rPr>
-      </w:pPr>
-      <w:hyperlink w:anchor="_Toc176116290" w:history="1">
-        <w:r>
-          <w:rPr>
-            <w:rStyle w:val="Lienhypertexte"/>
-            <w:noProof/>
-          </w:rPr>
-          <w:t>6.2.4</w:t>
-        </w:r>
-        <w:r>
-          <w:rPr>
-            <w:rFonts w:eastAsiaTheme="minorEastAsia"/>
-            <w:noProof/>
-            <w:lang w:eastAsia="fr-FR"/>
-          </w:rPr>
-          <w:tab/>
-        </w:r>
-        <w:r>
-          <w:rPr>
-            <w:rStyle w:val="Lienhypertexte"/>
-            <w:noProof/>
-          </w:rPr>
-          <w:t>Requêtes DELETE</w:t>
-        </w:r>
-        <w:r>
-          <w:rPr>
-            <w:noProof/>
-            <w:webHidden/>
-          </w:rPr>
-          <w:tab/>
-        </w:r>
-        <w:r>
-          <w:rPr>
-            <w:noProof/>
-            <w:webHidden/>
-          </w:rPr>
-          <w:fldChar w:fldCharType="begin"/>
-        </w:r>
-        <w:r>
-          <w:rPr>
-            <w:noProof/>
-            <w:webHidden/>
-          </w:rPr>
-          <w:instrText xml:space="preserve"> PAGEREF _Toc176116290 \h </w:instrText>
-        </w:r>
-        <w:r>
-          <w:rPr>
-            <w:noProof/>
-            <w:webHidden/>
-          </w:rPr>
-        </w:r>
-        <w:r>
-          <w:rPr>
-            <w:noProof/>
-            <w:webHidden/>
-          </w:rPr>
-          <w:fldChar w:fldCharType="separate"/>
-        </w:r>
-        <w:r>
-          <w:rPr>
-            <w:noProof/>
-            <w:webHidden/>
-          </w:rPr>
-          <w:t>35</w:t>
-        </w:r>
-        <w:r>
-          <w:rPr>
-            <w:noProof/>
-            <w:webHidden/>
-          </w:rPr>
-          <w:fldChar w:fldCharType="end"/>
-        </w:r>
-      </w:hyperlink>
-    </w:p>
-    <w:p>
-      <w:pPr>
-        <w:pStyle w:val="TM3"/>
-        <w:rPr>
-          <w:rFonts w:eastAsiaTheme="minorEastAsia"/>
-          <w:noProof/>
-          <w:lang w:eastAsia="fr-FR"/>
-        </w:rPr>
-      </w:pPr>
-      <w:hyperlink w:anchor="_Toc176116291" w:history="1">
-        <w:r>
-          <w:rPr>
-            <w:rStyle w:val="Lienhypertexte"/>
-            <w:noProof/>
-          </w:rPr>
-          <w:t>6.2.5</w:t>
-        </w:r>
-        <w:r>
-          <w:rPr>
-            <w:rFonts w:eastAsiaTheme="minorEastAsia"/>
-            <w:noProof/>
-            <w:lang w:eastAsia="fr-FR"/>
-          </w:rPr>
-          <w:tab/>
-        </w:r>
-        <w:r>
-          <w:rPr>
-            <w:rStyle w:val="Lienhypertexte"/>
-            <w:noProof/>
-          </w:rPr>
-          <w:t>Validation des erreurs (par exemple, gestion des données manquantes ou incorrectes).</w:t>
-        </w:r>
-        <w:r>
-          <w:rPr>
-            <w:noProof/>
-            <w:webHidden/>
-          </w:rPr>
-          <w:tab/>
-        </w:r>
-        <w:r>
-          <w:rPr>
-            <w:noProof/>
-            <w:webHidden/>
-          </w:rPr>
-          <w:fldChar w:fldCharType="begin"/>
-        </w:r>
-        <w:r>
-          <w:rPr>
-            <w:noProof/>
-            <w:webHidden/>
-          </w:rPr>
-          <w:instrText xml:space="preserve"> PAGEREF _Toc176116291 \h </w:instrText>
-        </w:r>
-        <w:r>
-          <w:rPr>
-            <w:noProof/>
-            <w:webHidden/>
-          </w:rPr>
-        </w:r>
-        <w:r>
-          <w:rPr>
-            <w:noProof/>
-            <w:webHidden/>
-          </w:rPr>
-          <w:fldChar w:fldCharType="separate"/>
-        </w:r>
-        <w:r>
-          <w:rPr>
-            <w:noProof/>
-            <w:webHidden/>
-          </w:rPr>
-          <w:t>36</w:t>
-        </w:r>
-        <w:r>
-          <w:rPr>
-            <w:noProof/>
-            <w:webHidden/>
-          </w:rPr>
-          <w:fldChar w:fldCharType="end"/>
-        </w:r>
-      </w:hyperlink>
-    </w:p>
-    <w:p>
-      <w:pPr>
-        <w:pStyle w:val="TM2"/>
-        <w:rPr>
-          <w:rFonts w:eastAsiaTheme="minorEastAsia"/>
-          <w:noProof/>
-          <w:lang w:eastAsia="fr-FR"/>
-        </w:rPr>
-      </w:pPr>
-      <w:hyperlink w:anchor="_Toc176116292" w:history="1">
-        <w:r>
-          <w:rPr>
-            <w:rStyle w:val="Lienhypertexte"/>
-            <w:rFonts w:cs="Times New Roman"/>
-            <w:noProof/>
-          </w:rPr>
-          <w:t>6.3</w:t>
-        </w:r>
-        <w:r>
-          <w:rPr>
-            <w:rFonts w:eastAsiaTheme="minorEastAsia"/>
-            <w:noProof/>
-            <w:lang w:eastAsia="fr-FR"/>
-          </w:rPr>
-          <w:tab/>
-        </w:r>
-        <w:r>
-          <w:rPr>
-            <w:rStyle w:val="Lienhypertexte"/>
-            <w:rFonts w:cs="Times New Roman"/>
-            <w:noProof/>
-          </w:rPr>
-          <w:t>Résultats et documentations des Tests</w:t>
-        </w:r>
-        <w:r>
-          <w:rPr>
-            <w:noProof/>
-            <w:webHidden/>
-          </w:rPr>
-          <w:tab/>
-        </w:r>
-        <w:r>
-          <w:rPr>
-            <w:noProof/>
-            <w:webHidden/>
-          </w:rPr>
-          <w:fldChar w:fldCharType="begin"/>
-        </w:r>
-        <w:r>
-          <w:rPr>
-            <w:noProof/>
-            <w:webHidden/>
-          </w:rPr>
-          <w:instrText xml:space="preserve"> PAGEREF _Toc176116292 \h </w:instrText>
-        </w:r>
-        <w:r>
-          <w:rPr>
-            <w:noProof/>
-            <w:webHidden/>
-          </w:rPr>
-        </w:r>
-        <w:r>
-          <w:rPr>
-            <w:noProof/>
-            <w:webHidden/>
-          </w:rPr>
-          <w:fldChar w:fldCharType="separate"/>
-        </w:r>
-        <w:r>
-          <w:rPr>
-            <w:noProof/>
-            <w:webHidden/>
-          </w:rPr>
-          <w:t>38</w:t>
-        </w:r>
-        <w:r>
-          <w:rPr>
-            <w:noProof/>
-            <w:webHidden/>
-          </w:rPr>
-          <w:fldChar w:fldCharType="end"/>
-        </w:r>
-      </w:hyperlink>
-    </w:p>
-    <w:p>
-      <w:pPr>
-        <w:pStyle w:val="TM3"/>
-        <w:rPr>
-          <w:rFonts w:eastAsiaTheme="minorEastAsia"/>
-          <w:noProof/>
-          <w:lang w:eastAsia="fr-FR"/>
-        </w:rPr>
-      </w:pPr>
-      <w:hyperlink w:anchor="_Toc176116293" w:history="1">
-        <w:r>
-          <w:rPr>
-            <w:rStyle w:val="Lienhypertexte"/>
-            <w:noProof/>
-          </w:rPr>
-          <w:t>6.3.1</w:t>
-        </w:r>
-        <w:r>
-          <w:rPr>
-            <w:rFonts w:eastAsiaTheme="minorEastAsia"/>
-            <w:noProof/>
-            <w:lang w:eastAsia="fr-FR"/>
-          </w:rPr>
-          <w:tab/>
-        </w:r>
-        <w:r>
-          <w:rPr>
-            <w:rStyle w:val="Lienhypertexte"/>
-            <w:noProof/>
-          </w:rPr>
-          <w:t>Captures d’Écran</w:t>
-        </w:r>
-        <w:r>
-          <w:rPr>
-            <w:noProof/>
-            <w:webHidden/>
-          </w:rPr>
-          <w:tab/>
-        </w:r>
-        <w:r>
-          <w:rPr>
-            <w:noProof/>
-            <w:webHidden/>
-          </w:rPr>
-          <w:fldChar w:fldCharType="begin"/>
-        </w:r>
-        <w:r>
-          <w:rPr>
-            <w:noProof/>
-            <w:webHidden/>
-          </w:rPr>
-          <w:instrText xml:space="preserve"> PAGEREF _Toc176116293 \h </w:instrText>
-        </w:r>
-        <w:r>
-          <w:rPr>
-            <w:noProof/>
-            <w:webHidden/>
-          </w:rPr>
-        </w:r>
-        <w:r>
-          <w:rPr>
-            <w:noProof/>
-            <w:webHidden/>
-          </w:rPr>
-          <w:fldChar w:fldCharType="separate"/>
-        </w:r>
-        <w:r>
-          <w:rPr>
-            <w:noProof/>
-            <w:webHidden/>
-          </w:rPr>
-          <w:t>38</w:t>
-        </w:r>
-        <w:r>
-          <w:rPr>
-            <w:noProof/>
-            <w:webHidden/>
-          </w:rPr>
-          <w:fldChar w:fldCharType="end"/>
-        </w:r>
-      </w:hyperlink>
-    </w:p>
-    <w:p>
-      <w:pPr>
-        <w:pStyle w:val="TM3"/>
-        <w:rPr>
-          <w:rFonts w:eastAsiaTheme="minorEastAsia"/>
-          <w:noProof/>
-          <w:lang w:eastAsia="fr-FR"/>
-        </w:rPr>
-      </w:pPr>
-      <w:hyperlink w:anchor="_Toc176116294" w:history="1">
-        <w:r>
-          <w:rPr>
-            <w:rStyle w:val="Lienhypertexte"/>
-            <w:noProof/>
-          </w:rPr>
-          <w:t>6.3.2</w:t>
-        </w:r>
-        <w:r>
-          <w:rPr>
-            <w:rFonts w:eastAsiaTheme="minorEastAsia"/>
-            <w:noProof/>
-            <w:lang w:eastAsia="fr-FR"/>
-          </w:rPr>
-          <w:tab/>
-        </w:r>
-        <w:r>
-          <w:rPr>
-            <w:rStyle w:val="Lienhypertexte"/>
-            <w:noProof/>
-          </w:rPr>
-          <w:t>Documents des tests</w:t>
-        </w:r>
-        <w:r>
-          <w:rPr>
-            <w:noProof/>
-            <w:webHidden/>
-          </w:rPr>
-          <w:tab/>
-        </w:r>
-        <w:r>
-          <w:rPr>
-            <w:noProof/>
-            <w:webHidden/>
-          </w:rPr>
-          <w:fldChar w:fldCharType="begin"/>
-        </w:r>
-        <w:r>
-          <w:rPr>
-            <w:noProof/>
-            <w:webHidden/>
-          </w:rPr>
-          <w:instrText xml:space="preserve"> PAGEREF _Toc176116294 \h </w:instrText>
-        </w:r>
-        <w:r>
-          <w:rPr>
-            <w:noProof/>
-            <w:webHidden/>
-          </w:rPr>
-        </w:r>
-        <w:r>
-          <w:rPr>
-            <w:noProof/>
-            <w:webHidden/>
-          </w:rPr>
-          <w:fldChar w:fldCharType="separate"/>
-        </w:r>
-        <w:r>
-          <w:rPr>
-            <w:noProof/>
-            <w:webHidden/>
-          </w:rPr>
-          <w:t>48</w:t>
+          <w:t>52</w:t>
         </w:r>
         <w:r>
           <w:rPr>
@@ -5818,9 +5819,11 @@
         </w:rPr>
         <w:sectPr>
           <w:footerReference w:type="default" r:id="rId9"/>
+          <w:footerReference w:type="first" r:id="rId10"/>
           <w:pgSz w:w="11906" w:h="16838"/>
           <w:pgMar w:top="1417" w:right="1417" w:bottom="1417" w:left="1417" w:header="708" w:footer="708" w:gutter="0"/>
           <w:cols w:space="708"/>
+          <w:titlePg/>
           <w:docGrid w:linePitch="360"/>
         </w:sectPr>
       </w:pPr>
@@ -6000,7 +6003,7 @@
           <w:szCs w:val="24"/>
         </w:rPr>
       </w:pPr>
-      <w:bookmarkStart w:id="1" w:name="_Toc176116244"/>
+      <w:bookmarkStart w:id="1" w:name="_Toc176256466"/>
       <w:r>
         <w:rPr>
           <w:rFonts w:cs="Times New Roman"/>
@@ -6023,7 +6026,7 @@
           <w:szCs w:val="24"/>
         </w:rPr>
       </w:pPr>
-      <w:bookmarkStart w:id="2" w:name="_Toc176116245"/>
+      <w:bookmarkStart w:id="2" w:name="_Toc176256467"/>
       <w:r>
         <w:rPr>
           <w:rFonts w:cs="Times New Roman"/>
@@ -6065,7 +6068,7 @@
           <w:szCs w:val="24"/>
         </w:rPr>
       </w:pPr>
-      <w:bookmarkStart w:id="3" w:name="_Toc176116246"/>
+      <w:bookmarkStart w:id="3" w:name="_Toc176256468"/>
       <w:r>
         <w:rPr>
           <w:rFonts w:cs="Times New Roman"/>
@@ -6247,7 +6250,7 @@
           <w:szCs w:val="24"/>
         </w:rPr>
       </w:pPr>
-      <w:bookmarkStart w:id="4" w:name="_Toc176116247"/>
+      <w:bookmarkStart w:id="4" w:name="_Toc176256469"/>
       <w:r>
         <w:rPr>
           <w:rFonts w:cs="Times New Roman"/>
@@ -6427,7 +6430,7 @@
           <w:szCs w:val="24"/>
         </w:rPr>
       </w:pPr>
-      <w:bookmarkStart w:id="5" w:name="_Toc176116248"/>
+      <w:bookmarkStart w:id="5" w:name="_Toc176256470"/>
       <w:r>
         <w:rPr>
           <w:rFonts w:cs="Times New Roman"/>
@@ -6536,7 +6539,7 @@
           <w:szCs w:val="24"/>
         </w:rPr>
       </w:pPr>
-      <w:bookmarkStart w:id="6" w:name="_Toc176116249"/>
+      <w:bookmarkStart w:id="6" w:name="_Toc176256471"/>
       <w:r>
         <w:rPr>
           <w:rFonts w:cs="Times New Roman"/>
@@ -6822,7 +6825,7 @@
           <w:szCs w:val="24"/>
         </w:rPr>
       </w:pPr>
-      <w:bookmarkStart w:id="7" w:name="_Toc176116250"/>
+      <w:bookmarkStart w:id="7" w:name="_Toc176256472"/>
       <w:r>
         <w:rPr>
           <w:rFonts w:cs="Times New Roman"/>
@@ -6842,8 +6845,97 @@
           <w:szCs w:val="24"/>
         </w:rPr>
         <w:sectPr>
-          <w:footerReference w:type="default" r:id="rId10"/>
+          <w:footerReference w:type="default" r:id="rId11"/>
           <w:pgSz w:w="11906" w:h="16838"/>
+          <w:pgMar w:top="1417" w:right="1417" w:bottom="1417" w:left="1417" w:header="708" w:footer="708" w:gutter="0"/>
+          <w:cols w:space="708"/>
+          <w:titlePg/>
+          <w:docGrid w:linePitch="360"/>
+        </w:sectPr>
+      </w:pPr>
+      <w:r>
+        <w:rPr>
+          <w:rFonts w:ascii="Times New Roman" w:hAnsi="Times New Roman" w:cs="Times New Roman"/>
+          <w:sz w:val="24"/>
+          <w:szCs w:val="24"/>
+        </w:rPr>
+        <w:t xml:space="preserve">Pour mener à bien notre étude et respecter les délais, nous avons décomposé le projet en différentes tâches. À cette fin, nous avons employé le diagramme de Gantt, un outil d'ordonnancement et de gestion de projet. Il permet de visualiser, à l'aide d'un graphe, dans le temps, les différentes tâches liées à un projet. Le planning anticipé est synthétisé dans le tableau </w:t>
+      </w:r>
+      <w:proofErr w:type="spellStart"/>
+      <w:r>
+        <w:rPr>
+          <w:rFonts w:ascii="Times New Roman" w:hAnsi="Times New Roman" w:cs="Times New Roman"/>
+          <w:sz w:val="24"/>
+          <w:szCs w:val="24"/>
+        </w:rPr>
+        <w:t>ci-dessou</w:t>
+      </w:r>
+      <w:proofErr w:type="spellEnd"/>
+    </w:p>
+    <w:p>
+      <w:pPr>
+        <w:keepNext/>
+        <w:spacing w:line="360" w:lineRule="auto"/>
+        <w:jc w:val="both"/>
+      </w:pPr>
+      <w:r>
+        <w:rPr>
+          <w:rFonts w:ascii="Times New Roman" w:hAnsi="Times New Roman" w:cs="Times New Roman"/>
+          <w:noProof/>
+          <w:sz w:val="24"/>
+          <w:szCs w:val="24"/>
+        </w:rPr>
+        <w:lastRenderedPageBreak/>
+        <w:drawing>
+          <wp:inline distT="0" distB="0" distL="0" distR="0" wp14:anchorId="4F891278" wp14:editId="30216B84">
+            <wp:extent cx="9589135" cy="4358640"/>
+            <wp:effectExtent l="0" t="0" r="0" b="3810"/>
+            <wp:docPr id="1766697553" name="Image 1"/>
+            <wp:cNvGraphicFramePr>
+              <a:graphicFrameLocks xmlns:a="http://schemas.openxmlformats.org/drawingml/2006/main" noChangeAspect="1"/>
+            </wp:cNvGraphicFramePr>
+            <a:graphic xmlns:a="http://schemas.openxmlformats.org/drawingml/2006/main">
+              <a:graphicData uri="http://schemas.openxmlformats.org/drawingml/2006/picture">
+                <pic:pic xmlns:pic="http://schemas.openxmlformats.org/drawingml/2006/picture">
+                  <pic:nvPicPr>
+                    <pic:cNvPr id="1766697553" name=""/>
+                    <pic:cNvPicPr/>
+                  </pic:nvPicPr>
+                  <pic:blipFill>
+                    <a:blip r:embed="rId12"/>
+                    <a:stretch>
+                      <a:fillRect/>
+                    </a:stretch>
+                  </pic:blipFill>
+                  <pic:spPr>
+                    <a:xfrm>
+                      <a:off x="0" y="0"/>
+                      <a:ext cx="9595242" cy="4361416"/>
+                    </a:xfrm>
+                    <a:prstGeom prst="rect">
+                      <a:avLst/>
+                    </a:prstGeom>
+                  </pic:spPr>
+                </pic:pic>
+              </a:graphicData>
+            </a:graphic>
+          </wp:inline>
+        </w:drawing>
+      </w:r>
+    </w:p>
+    <w:p>
+      <w:pPr>
+        <w:pStyle w:val="Lgende"/>
+        <w:jc w:val="center"/>
+        <w:rPr>
+          <w:rFonts w:ascii="Times New Roman" w:hAnsi="Times New Roman" w:cs="Times New Roman"/>
+          <w:b/>
+          <w:bCs/>
+          <w:sz w:val="24"/>
+          <w:szCs w:val="24"/>
+        </w:rPr>
+        <w:sectPr>
+          <w:pgSz w:w="16838" w:h="11906" w:orient="landscape"/>
           <w:pgMar w:top="1417" w:right="1417" w:bottom="1417" w:left="1417" w:header="708" w:footer="708" w:gutter="0"/>
           <w:cols w:space="708"/>
           <w:docGrid w:linePitch="360"/>
@@ -6852,10 +6944,73 @@
       <w:r>
         <w:rPr>
           <w:rFonts w:ascii="Times New Roman" w:hAnsi="Times New Roman" w:cs="Times New Roman"/>
-          <w:sz w:val="24"/>
-          <w:szCs w:val="24"/>
-        </w:rPr>
-        <w:t>Pour mener à bien notre étude et respecter les délais, nous avons décomposé le projet en différentes tâches. À cette fin, nous avons employé le diagramme de Gantt, un outil d'ordonnancement et de gestion de projet. Il permet de visualiser, à l'aide d'un graphe, dans le temps, les différentes tâches liées à un projet. Le planning anticipé est synthétisé dans le tableau ci-dessous :</w:t>
+          <w:b/>
+          <w:bCs/>
+          <w:sz w:val="24"/>
+          <w:szCs w:val="24"/>
+        </w:rPr>
+        <w:t xml:space="preserve">Figure </w:t>
+      </w:r>
+      <w:r>
+        <w:rPr>
+          <w:rFonts w:ascii="Times New Roman" w:hAnsi="Times New Roman" w:cs="Times New Roman"/>
+          <w:b/>
+          <w:bCs/>
+          <w:sz w:val="24"/>
+          <w:szCs w:val="24"/>
+        </w:rPr>
+        <w:fldChar w:fldCharType="begin"/>
+      </w:r>
+      <w:r>
+        <w:rPr>
+          <w:rFonts w:ascii="Times New Roman" w:hAnsi="Times New Roman" w:cs="Times New Roman"/>
+          <w:b/>
+          <w:bCs/>
+          <w:sz w:val="24"/>
+          <w:szCs w:val="24"/>
+        </w:rPr>
+        <w:instrText xml:space="preserve"> SEQ Figure \* ARABIC </w:instrText>
+      </w:r>
+      <w:r>
+        <w:rPr>
+          <w:rFonts w:ascii="Times New Roman" w:hAnsi="Times New Roman" w:cs="Times New Roman"/>
+          <w:b/>
+          <w:bCs/>
+          <w:sz w:val="24"/>
+          <w:szCs w:val="24"/>
+        </w:rPr>
+        <w:fldChar w:fldCharType="separate"/>
+      </w:r>
+      <w:r>
+        <w:rPr>
+          <w:rFonts w:ascii="Times New Roman" w:hAnsi="Times New Roman" w:cs="Times New Roman"/>
+          <w:b/>
+          <w:bCs/>
+          <w:noProof/>
+          <w:sz w:val="24"/>
+          <w:szCs w:val="24"/>
+        </w:rPr>
+        <w:t>1</w:t>
+      </w:r>
+      <w:r>
+        <w:rPr>
+          <w:rFonts w:ascii="Times New Roman" w:hAnsi="Times New Roman" w:cs="Times New Roman"/>
+          <w:b/>
+          <w:bCs/>
+          <w:sz w:val="24"/>
+          <w:szCs w:val="24"/>
+        </w:rPr>
+        <w:fldChar w:fldCharType="end"/>
+      </w:r>
+      <w:r>
+        <w:rPr>
+          <w:rFonts w:ascii="Times New Roman" w:hAnsi="Times New Roman" w:cs="Times New Roman"/>
+          <w:b/>
+          <w:bCs/>
+          <w:sz w:val="24"/>
+          <w:szCs w:val="24"/>
+        </w:rPr>
+        <w:t>: Planning de réalisation du projet</w:t>
       </w:r>
     </w:p>
     <w:p/>
@@ -6872,7 +7027,7 @@
           <w:szCs w:val="24"/>
         </w:rPr>
       </w:pPr>
-      <w:bookmarkStart w:id="8" w:name="_Toc176116251"/>
+      <w:bookmarkStart w:id="8" w:name="_Toc176256473"/>
       <w:r>
         <w:rPr>
           <w:rFonts w:cs="Times New Roman"/>
@@ -6895,7 +7050,7 @@
           <w:szCs w:val="24"/>
         </w:rPr>
       </w:pPr>
-      <w:bookmarkStart w:id="9" w:name="_Toc176116252"/>
+      <w:bookmarkStart w:id="9" w:name="_Toc176256474"/>
       <w:r>
         <w:rPr>
           <w:rFonts w:cs="Times New Roman"/>
@@ -6985,7 +7140,7 @@
           <w:szCs w:val="24"/>
         </w:rPr>
       </w:pPr>
-      <w:bookmarkStart w:id="10" w:name="_Toc176116253"/>
+      <w:bookmarkStart w:id="10" w:name="_Toc176256475"/>
       <w:r>
         <w:rPr>
           <w:rFonts w:cs="Times New Roman"/>
@@ -7061,7 +7216,7 @@
           <w:szCs w:val="24"/>
         </w:rPr>
       </w:pPr>
-      <w:bookmarkStart w:id="11" w:name="_Toc176116254"/>
+      <w:bookmarkStart w:id="11" w:name="_Toc176256476"/>
       <w:r>
         <w:rPr>
           <w:rFonts w:cs="Times New Roman"/>
@@ -7117,7 +7272,7 @@
           <w:szCs w:val="24"/>
         </w:rPr>
       </w:pPr>
-      <w:bookmarkStart w:id="12" w:name="_Toc176116255"/>
+      <w:bookmarkStart w:id="12" w:name="_Toc176256477"/>
       <w:r>
         <w:rPr>
           <w:rFonts w:cs="Times New Roman"/>
@@ -7192,7 +7347,7 @@
           <w:szCs w:val="24"/>
         </w:rPr>
       </w:pPr>
-      <w:bookmarkStart w:id="13" w:name="_Toc176116256"/>
+      <w:bookmarkStart w:id="13" w:name="_Toc176256478"/>
       <w:r>
         <w:rPr>
           <w:rFonts w:cs="Times New Roman"/>
@@ -7277,7 +7432,7 @@
           <w:szCs w:val="24"/>
         </w:rPr>
       </w:pPr>
-      <w:bookmarkStart w:id="14" w:name="_Toc176116257"/>
+      <w:bookmarkStart w:id="14" w:name="_Toc176256479"/>
       <w:r>
         <w:rPr>
           <w:rFonts w:cs="Times New Roman"/>
@@ -7296,7 +7451,7 @@
           <w:szCs w:val="24"/>
         </w:rPr>
       </w:pPr>
-      <w:bookmarkStart w:id="15" w:name="_Toc176116258"/>
+      <w:bookmarkStart w:id="15" w:name="_Toc176256480"/>
       <w:r>
         <w:rPr>
           <w:rFonts w:cs="Times New Roman"/>
@@ -7542,7 +7697,7 @@
           <w:szCs w:val="24"/>
         </w:rPr>
       </w:pPr>
-      <w:bookmarkStart w:id="16" w:name="_Toc176116259"/>
+      <w:bookmarkStart w:id="16" w:name="_Toc176256481"/>
       <w:r>
         <w:rPr>
           <w:rFonts w:cs="Times New Roman"/>
@@ -7750,7 +7905,7 @@
                     </pic:cNvPicPr>
                   </pic:nvPicPr>
                   <pic:blipFill>
-                    <a:blip r:embed="rId11" cstate="print">
+                    <a:blip r:embed="rId13" cstate="print">
                       <a:extLst>
                         <a:ext uri="{28A0092B-C50C-407E-A947-70E740481C1C}">
                           <a14:useLocalDpi xmlns:a14="http://schemas.microsoft.com/office/drawing/2010/main" val="0"/>
@@ -7851,7 +8006,7 @@
           <w:sz w:val="24"/>
           <w:szCs w:val="24"/>
         </w:rPr>
-        <w:t>1</w:t>
+        <w:t>2</w:t>
       </w:r>
       <w:r>
         <w:rPr>
@@ -8140,7 +8295,7 @@
           <w:szCs w:val="24"/>
         </w:rPr>
       </w:pPr>
-      <w:bookmarkStart w:id="17" w:name="_Toc176116260"/>
+      <w:bookmarkStart w:id="17" w:name="_Toc176256482"/>
       <w:r>
         <w:rPr>
           <w:rFonts w:cs="Times New Roman"/>
@@ -8163,7 +8318,7 @@
       <w:pPr>
         <w:pStyle w:val="Titre2"/>
       </w:pPr>
-      <w:bookmarkStart w:id="18" w:name="_Toc176116261"/>
+      <w:bookmarkStart w:id="18" w:name="_Toc176256483"/>
       <w:r>
         <w:t xml:space="preserve">Présentation d’Apache </w:t>
       </w:r>
@@ -8217,7 +8372,7 @@
       <w:pPr>
         <w:pStyle w:val="Titre2"/>
       </w:pPr>
-      <w:bookmarkStart w:id="19" w:name="_Toc176116262"/>
+      <w:bookmarkStart w:id="19" w:name="_Toc176256484"/>
       <w:r>
         <w:lastRenderedPageBreak/>
         <w:t xml:space="preserve">Installation et configuration d’Apache </w:t>
@@ -8233,14 +8388,12 @@
       <w:pPr>
         <w:pStyle w:val="Titre4"/>
       </w:pPr>
-      <w:bookmarkStart w:id="20" w:name="_Toc176116263"/>
       <w:r>
         <w:t>Procédure d’i</w:t>
       </w:r>
       <w:r>
         <w:t>nstallation</w:t>
       </w:r>
-      <w:bookmarkEnd w:id="20"/>
     </w:p>
     <w:p>
       <w:pPr>
@@ -8490,7 +8643,7 @@
                     <pic:cNvPicPr/>
                   </pic:nvPicPr>
                   <pic:blipFill>
-                    <a:blip r:embed="rId12"/>
+                    <a:blip r:embed="rId14"/>
                     <a:stretch>
                       <a:fillRect/>
                     </a:stretch>
@@ -8579,7 +8732,7 @@
           <w:sz w:val="24"/>
           <w:szCs w:val="24"/>
         </w:rPr>
-        <w:t>2</w:t>
+        <w:t>3</w:t>
       </w:r>
       <w:r>
         <w:rPr>
@@ -8813,7 +8966,7 @@
                     <pic:cNvPicPr/>
                   </pic:nvPicPr>
                   <pic:blipFill>
-                    <a:blip r:embed="rId13"/>
+                    <a:blip r:embed="rId15"/>
                     <a:stretch>
                       <a:fillRect/>
                     </a:stretch>
@@ -8895,7 +9048,7 @@
           <w:sz w:val="24"/>
           <w:szCs w:val="24"/>
         </w:rPr>
-        <w:t>3</w:t>
+        <w:t>4</w:t>
       </w:r>
       <w:r>
         <w:rPr>
@@ -8963,14 +9116,14 @@
       <w:pPr>
         <w:pStyle w:val="Titre3"/>
       </w:pPr>
-      <w:bookmarkStart w:id="21" w:name="_Toc176116264"/>
+      <w:bookmarkStart w:id="20" w:name="_Toc176256485"/>
       <w:r>
         <w:t xml:space="preserve">Configuration des </w:t>
       </w:r>
       <w:r>
         <w:t>Contrôleurs de services (Controller Services)</w:t>
       </w:r>
-      <w:bookmarkEnd w:id="21"/>
+      <w:bookmarkEnd w:id="20"/>
       <w:r>
         <w:t> </w:t>
       </w:r>
@@ -9269,7 +9422,14 @@
         <w:rPr>
           <w:szCs w:val="24"/>
         </w:rPr>
-        <w:t xml:space="preserve"> d'accéder à une base de données en partageant un ensemble de connexions ouvertes, ce qui améliore l'efficacité et les performances des opérations de base de données. Utilisé par des processeurs comme </w:t>
+        <w:t xml:space="preserve"> d'accéder à une base de données en partageant un ensemble de connexions ouvertes, ce qui améliore l'efficacité et les performances des </w:t>
+      </w:r>
+      <w:r>
+        <w:rPr>
+          <w:szCs w:val="24"/>
+        </w:rPr>
+        <w:lastRenderedPageBreak/>
+        <w:t xml:space="preserve">opérations de base de données. Utilisé par des processeurs comme </w:t>
       </w:r>
       <w:proofErr w:type="spellStart"/>
       <w:r>
@@ -9328,7 +9488,6 @@
           <w:bCs/>
           <w:szCs w:val="24"/>
         </w:rPr>
-        <w:lastRenderedPageBreak/>
         <w:t>Json</w:t>
       </w:r>
       <w:r>
@@ -9715,7 +9874,7 @@
                     <pic:cNvPicPr/>
                   </pic:nvPicPr>
                   <pic:blipFill>
-                    <a:blip r:embed="rId14"/>
+                    <a:blip r:embed="rId16"/>
                     <a:stretch>
                       <a:fillRect/>
                     </a:stretch>
@@ -9798,7 +9957,7 @@
           <w:sz w:val="24"/>
           <w:szCs w:val="24"/>
         </w:rPr>
-        <w:t>4</w:t>
+        <w:t>5</w:t>
       </w:r>
       <w:r>
         <w:rPr>
@@ -9985,6 +10144,7 @@
           <w:bCs/>
           <w:szCs w:val="24"/>
         </w:rPr>
+        <w:lastRenderedPageBreak/>
         <w:t>Database</w:t>
       </w:r>
       <w:proofErr w:type="spellEnd"/>
@@ -10111,7 +10271,6 @@
           <w:bCs/>
           <w:szCs w:val="24"/>
         </w:rPr>
-        <w:lastRenderedPageBreak/>
         <w:t>Database</w:t>
       </w:r>
       <w:proofErr w:type="spellEnd"/>
@@ -10408,7 +10567,7 @@
                     <pic:cNvPicPr/>
                   </pic:nvPicPr>
                   <pic:blipFill>
-                    <a:blip r:embed="rId15"/>
+                    <a:blip r:embed="rId17"/>
                     <a:stretch>
                       <a:fillRect/>
                     </a:stretch>
@@ -10491,7 +10650,7 @@
           <w:sz w:val="24"/>
           <w:szCs w:val="24"/>
         </w:rPr>
-        <w:t>5</w:t>
+        <w:t>6</w:t>
       </w:r>
       <w:r>
         <w:rPr>
@@ -10528,11 +10687,11 @@
       <w:pPr>
         <w:pStyle w:val="Titre3"/>
       </w:pPr>
-      <w:bookmarkStart w:id="22" w:name="_Toc176116265"/>
+      <w:bookmarkStart w:id="21" w:name="_Toc176256486"/>
       <w:r>
         <w:t>Configuration du Flux ETL</w:t>
       </w:r>
-      <w:bookmarkEnd w:id="22"/>
+      <w:bookmarkEnd w:id="21"/>
     </w:p>
     <w:p>
       <w:pPr>
@@ -10681,6 +10840,7 @@
           <w:bCs/>
           <w:szCs w:val="24"/>
         </w:rPr>
+        <w:lastRenderedPageBreak/>
         <w:t xml:space="preserve">Processeur </w:t>
       </w:r>
       <w:proofErr w:type="spellStart"/>
@@ -10727,7 +10887,6 @@
           <w:bCs/>
           <w:szCs w:val="24"/>
         </w:rPr>
-        <w:lastRenderedPageBreak/>
         <w:t xml:space="preserve">Processeur </w:t>
       </w:r>
       <w:proofErr w:type="spellStart"/>
@@ -11291,7 +11450,7 @@
       <w:pPr>
         <w:pStyle w:val="Titre3"/>
       </w:pPr>
-      <w:bookmarkStart w:id="23" w:name="_Toc176116266"/>
+      <w:bookmarkStart w:id="22" w:name="_Toc176256487"/>
       <w:r>
         <w:t>Configuration des p</w:t>
       </w:r>
@@ -11305,7 +11464,7 @@
       <w:r>
         <w:t>NiFi</w:t>
       </w:r>
-      <w:bookmarkEnd w:id="23"/>
+      <w:bookmarkEnd w:id="22"/>
       <w:proofErr w:type="spellEnd"/>
       <w:r>
         <w:t xml:space="preserve">  </w:t>
@@ -11329,6 +11488,7 @@
           <w:szCs w:val="24"/>
           <w:lang w:eastAsia="fr-FR"/>
         </w:rPr>
+        <w:lastRenderedPageBreak/>
         <w:t xml:space="preserve">Un </w:t>
       </w:r>
       <w:r>
@@ -11405,17 +11565,7 @@
           <w:szCs w:val="24"/>
           <w:lang w:eastAsia="fr-FR"/>
         </w:rPr>
-        <w:t xml:space="preserve">. Il agit comme un nœud dans un graphe, recevant des </w:t>
-      </w:r>
-      <w:r>
-        <w:rPr>
-          <w:rFonts w:ascii="Times New Roman" w:hAnsi="Times New Roman" w:cs="Times New Roman"/>
-          <w:sz w:val="24"/>
-          <w:szCs w:val="24"/>
-          <w:lang w:eastAsia="fr-FR"/>
-        </w:rPr>
-        <w:lastRenderedPageBreak/>
-        <w:t>données en entrée, les transformant selon sa logique interne, puis les envoyant vers d'autres processeurs.</w:t>
+        <w:t>. Il agit comme un nœud dans un graphe, recevant des données en entrée, les transformant selon sa logique interne, puis les envoyant vers d'autres processeurs.</w:t>
       </w:r>
     </w:p>
     <w:p>
@@ -11751,11 +11901,11 @@
       <w:pPr>
         <w:pStyle w:val="Titre3"/>
       </w:pPr>
-      <w:bookmarkStart w:id="24" w:name="_Toc176116267"/>
+      <w:bookmarkStart w:id="23" w:name="_Toc176256488"/>
       <w:r>
         <w:t>Création de connexions</w:t>
       </w:r>
-      <w:bookmarkEnd w:id="24"/>
+      <w:bookmarkEnd w:id="23"/>
     </w:p>
     <w:p>
       <w:pPr>
@@ -11887,7 +12037,7 @@
           <w:szCs w:val="24"/>
         </w:rPr>
       </w:pPr>
-      <w:bookmarkStart w:id="25" w:name="_Toc176116268"/>
+      <w:bookmarkStart w:id="24" w:name="_Toc176256489"/>
       <w:r>
         <w:rPr>
           <w:rFonts w:cs="Times New Roman"/>
@@ -11902,7 +12052,7 @@
         </w:rPr>
         <w:t xml:space="preserve"> d’extraction des ressources de la base de données</w:t>
       </w:r>
-      <w:bookmarkEnd w:id="25"/>
+      <w:bookmarkEnd w:id="24"/>
     </w:p>
     <w:p>
       <w:pPr>
@@ -11994,7 +12144,16 @@
           <w:sz w:val="24"/>
           <w:szCs w:val="24"/>
         </w:rPr>
-        <w:t xml:space="preserve"> notre base de données MySQL</w:t>
+        <w:t xml:space="preserve"> notre </w:t>
+      </w:r>
+      <w:r>
+        <w:rPr>
+          <w:rFonts w:ascii="Times New Roman" w:hAnsi="Times New Roman" w:cs="Times New Roman"/>
+          <w:sz w:val="24"/>
+          <w:szCs w:val="24"/>
+        </w:rPr>
+        <w:lastRenderedPageBreak/>
+        <w:t>base de données MySQL</w:t>
       </w:r>
       <w:r>
         <w:rPr>
@@ -12027,7 +12186,6 @@
           <w:sz w:val="24"/>
           <w:szCs w:val="24"/>
         </w:rPr>
-        <w:lastRenderedPageBreak/>
         <w:t xml:space="preserve">Analyse du Flux </w:t>
       </w:r>
       <w:proofErr w:type="spellStart"/>
@@ -12220,7 +12378,7 @@
                     <pic:cNvPicPr/>
                   </pic:nvPicPr>
                   <pic:blipFill>
-                    <a:blip r:embed="rId16"/>
+                    <a:blip r:embed="rId18"/>
                     <a:stretch>
                       <a:fillRect/>
                     </a:stretch>
@@ -12302,7 +12460,7 @@
           <w:sz w:val="24"/>
           <w:szCs w:val="24"/>
         </w:rPr>
-        <w:t>6</w:t>
+        <w:t>7</w:t>
       </w:r>
       <w:r>
         <w:rPr>
@@ -12385,14 +12543,14 @@
       <w:pPr>
         <w:pStyle w:val="Titre3"/>
       </w:pPr>
-      <w:bookmarkStart w:id="26" w:name="_Toc176116269"/>
+      <w:bookmarkStart w:id="25" w:name="_Toc176256490"/>
       <w:r>
         <w:t xml:space="preserve">Décomposition des processeurs </w:t>
       </w:r>
       <w:r>
         <w:t>du Chemin Vert</w:t>
       </w:r>
-      <w:bookmarkEnd w:id="26"/>
+      <w:bookmarkEnd w:id="25"/>
     </w:p>
     <w:p>
       <w:pPr>
@@ -12963,11 +13121,11 @@
       <w:pPr>
         <w:pStyle w:val="Titre3"/>
       </w:pPr>
-      <w:bookmarkStart w:id="27" w:name="_Toc176116270"/>
+      <w:bookmarkStart w:id="26" w:name="_Toc176256491"/>
       <w:r>
         <w:t>Fonctionnement Global</w:t>
       </w:r>
-      <w:bookmarkEnd w:id="27"/>
+      <w:bookmarkEnd w:id="26"/>
     </w:p>
     <w:p>
       <w:pPr>
@@ -13149,7 +13307,7 @@
           <w:szCs w:val="24"/>
         </w:rPr>
       </w:pPr>
-      <w:bookmarkStart w:id="28" w:name="_Toc176116271"/>
+      <w:bookmarkStart w:id="27" w:name="_Toc176256492"/>
       <w:r>
         <w:rPr>
           <w:rFonts w:cs="Times New Roman"/>
@@ -13179,7 +13337,7 @@
         </w:rPr>
         <w:t>NiFi</w:t>
       </w:r>
-      <w:bookmarkEnd w:id="28"/>
+      <w:bookmarkEnd w:id="27"/>
       <w:proofErr w:type="spellEnd"/>
     </w:p>
     <w:p>
@@ -13296,7 +13454,7 @@
                     <pic:cNvPicPr/>
                   </pic:nvPicPr>
                   <pic:blipFill>
-                    <a:blip r:embed="rId17">
+                    <a:blip r:embed="rId19">
                       <a:extLst>
                         <a:ext uri="{28A0092B-C50C-407E-A947-70E740481C1C}">
                           <a14:useLocalDpi xmlns:a14="http://schemas.microsoft.com/office/drawing/2010/main" val="0"/>
@@ -13384,7 +13542,7 @@
           <w:sz w:val="24"/>
           <w:szCs w:val="24"/>
         </w:rPr>
-        <w:t>7</w:t>
+        <w:t>8</w:t>
       </w:r>
       <w:r>
         <w:rPr>
@@ -13449,7 +13607,7 @@
                     <pic:cNvPicPr/>
                   </pic:nvPicPr>
                   <pic:blipFill>
-                    <a:blip r:embed="rId18">
+                    <a:blip r:embed="rId20">
                       <a:extLst>
                         <a:ext uri="{28A0092B-C50C-407E-A947-70E740481C1C}">
                           <a14:useLocalDpi xmlns:a14="http://schemas.microsoft.com/office/drawing/2010/main" val="0"/>
@@ -13537,7 +13695,7 @@
           <w:sz w:val="24"/>
           <w:szCs w:val="24"/>
         </w:rPr>
-        <w:t>8</w:t>
+        <w:t>9</w:t>
       </w:r>
       <w:r>
         <w:rPr>
@@ -13682,7 +13840,7 @@
                                 <w:sz w:val="24"/>
                                 <w:szCs w:val="24"/>
                               </w:rPr>
-                              <w:t>9</w:t>
+                              <w:t>10</w:t>
                             </w:r>
                             <w:r>
                               <w:rPr>
@@ -13791,7 +13949,7 @@
                           <w:sz w:val="24"/>
                           <w:szCs w:val="24"/>
                         </w:rPr>
-                        <w:t>9</w:t>
+                        <w:t>10</w:t>
                       </w:r>
                       <w:r>
                         <w:rPr>
@@ -13864,7 +14022,7 @@
                     <pic:cNvPicPr/>
                   </pic:nvPicPr>
                   <pic:blipFill>
-                    <a:blip r:embed="rId19">
+                    <a:blip r:embed="rId21">
                       <a:extLst>
                         <a:ext uri="{28A0092B-C50C-407E-A947-70E740481C1C}">
                           <a14:useLocalDpi xmlns:a14="http://schemas.microsoft.com/office/drawing/2010/main" val="0"/>
@@ -13922,7 +14080,7 @@
           <w:szCs w:val="24"/>
         </w:rPr>
       </w:pPr>
-      <w:bookmarkStart w:id="29" w:name="_Toc176116272"/>
+      <w:bookmarkStart w:id="28" w:name="_Toc176256493"/>
       <w:r>
         <w:rPr>
           <w:rFonts w:cs="Times New Roman"/>
@@ -13931,7 +14089,7 @@
         <w:lastRenderedPageBreak/>
         <w:t>Développement de l'API RESTful avec Flask</w:t>
       </w:r>
-      <w:bookmarkEnd w:id="29"/>
+      <w:bookmarkEnd w:id="28"/>
     </w:p>
     <w:p>
       <w:pPr>
@@ -13952,7 +14110,7 @@
           <w:szCs w:val="24"/>
         </w:rPr>
       </w:pPr>
-      <w:bookmarkStart w:id="30" w:name="_Toc176116273"/>
+      <w:bookmarkStart w:id="29" w:name="_Toc176256494"/>
       <w:r>
         <w:rPr>
           <w:rFonts w:cs="Times New Roman"/>
@@ -13974,7 +14132,7 @@
         </w:rPr>
         <w:t>API RESTful.</w:t>
       </w:r>
-      <w:bookmarkEnd w:id="30"/>
+      <w:bookmarkEnd w:id="29"/>
     </w:p>
     <w:p>
       <w:pPr>
@@ -14125,7 +14283,7 @@
           <w:szCs w:val="24"/>
         </w:rPr>
       </w:pPr>
-      <w:bookmarkStart w:id="31" w:name="_Toc176116274"/>
+      <w:bookmarkStart w:id="30" w:name="_Toc176256495"/>
       <w:r>
         <w:rPr>
           <w:rFonts w:cs="Times New Roman"/>
@@ -14133,7 +14291,7 @@
         </w:rPr>
         <w:t>Création de l’environnement et installation des dépendances</w:t>
       </w:r>
-      <w:bookmarkEnd w:id="31"/>
+      <w:bookmarkEnd w:id="30"/>
     </w:p>
     <w:p>
       <w:pPr>
@@ -14359,7 +14517,7 @@
                     <pic:cNvPicPr/>
                   </pic:nvPicPr>
                   <pic:blipFill>
-                    <a:blip r:embed="rId20"/>
+                    <a:blip r:embed="rId22"/>
                     <a:stretch>
                       <a:fillRect/>
                     </a:stretch>
@@ -14441,7 +14599,7 @@
           <w:sz w:val="24"/>
           <w:szCs w:val="24"/>
         </w:rPr>
-        <w:t>10</w:t>
+        <w:t>11</w:t>
       </w:r>
       <w:r>
         <w:rPr>
@@ -14581,7 +14739,7 @@
                     <pic:cNvPicPr/>
                   </pic:nvPicPr>
                   <pic:blipFill>
-                    <a:blip r:embed="rId21"/>
+                    <a:blip r:embed="rId23"/>
                     <a:stretch>
                       <a:fillRect/>
                     </a:stretch>
@@ -14663,7 +14821,7 @@
           <w:sz w:val="24"/>
           <w:szCs w:val="24"/>
         </w:rPr>
-        <w:t>11</w:t>
+        <w:t>12</w:t>
       </w:r>
       <w:r>
         <w:rPr>
@@ -14822,7 +14980,7 @@
                     <pic:cNvPicPr/>
                   </pic:nvPicPr>
                   <pic:blipFill>
-                    <a:blip r:embed="rId22"/>
+                    <a:blip r:embed="rId24"/>
                     <a:stretch>
                       <a:fillRect/>
                     </a:stretch>
@@ -14904,7 +15062,7 @@
                     <pic:cNvPicPr/>
                   </pic:nvPicPr>
                   <pic:blipFill>
-                    <a:blip r:embed="rId23"/>
+                    <a:blip r:embed="rId25"/>
                     <a:stretch>
                       <a:fillRect/>
                     </a:stretch>
@@ -14986,7 +15144,7 @@
           <w:sz w:val="24"/>
           <w:szCs w:val="24"/>
         </w:rPr>
-        <w:t>12</w:t>
+        <w:t>13</w:t>
       </w:r>
       <w:r>
         <w:rPr>
@@ -15153,7 +15311,7 @@
                     <pic:cNvPicPr/>
                   </pic:nvPicPr>
                   <pic:blipFill>
-                    <a:blip r:embed="rId24"/>
+                    <a:blip r:embed="rId26"/>
                     <a:stretch>
                       <a:fillRect/>
                     </a:stretch>
@@ -15235,7 +15393,7 @@
           <w:sz w:val="24"/>
           <w:szCs w:val="24"/>
         </w:rPr>
-        <w:t>13</w:t>
+        <w:t>14</w:t>
       </w:r>
       <w:r>
         <w:rPr>
@@ -15268,7 +15426,7 @@
           <w:szCs w:val="24"/>
         </w:rPr>
       </w:pPr>
-      <w:bookmarkStart w:id="32" w:name="_Toc176116275"/>
+      <w:bookmarkStart w:id="31" w:name="_Toc176256496"/>
       <w:r>
         <w:rPr>
           <w:rFonts w:cs="Times New Roman"/>
@@ -15290,7 +15448,7 @@
         </w:rPr>
         <w:t>organisation des routes</w:t>
       </w:r>
-      <w:bookmarkEnd w:id="32"/>
+      <w:bookmarkEnd w:id="31"/>
     </w:p>
     <w:p>
       <w:pPr>
@@ -15486,7 +15644,7 @@
           <w:szCs w:val="24"/>
         </w:rPr>
       </w:pPr>
-      <w:bookmarkStart w:id="33" w:name="_Toc176116276"/>
+      <w:bookmarkStart w:id="32" w:name="_Toc176256497"/>
       <w:proofErr w:type="spellStart"/>
       <w:r>
         <w:rPr>
@@ -15503,7 +15661,7 @@
         </w:rPr>
         <w:t xml:space="preserve"> de l'API</w:t>
       </w:r>
-      <w:bookmarkEnd w:id="33"/>
+      <w:bookmarkEnd w:id="32"/>
     </w:p>
     <w:p>
       <w:pPr>
@@ -15513,7 +15671,7 @@
           <w:szCs w:val="24"/>
         </w:rPr>
       </w:pPr>
-      <w:bookmarkStart w:id="34" w:name="_Toc176116277"/>
+      <w:bookmarkStart w:id="33" w:name="_Toc176256498"/>
       <w:r>
         <w:rPr>
           <w:szCs w:val="24"/>
@@ -15534,7 +15692,7 @@
         </w:rPr>
         <w:t>.</w:t>
       </w:r>
-      <w:bookmarkEnd w:id="34"/>
+      <w:bookmarkEnd w:id="33"/>
     </w:p>
     <w:p>
       <w:pPr>
@@ -15654,7 +15812,7 @@
                     <pic:cNvPicPr/>
                   </pic:nvPicPr>
                   <pic:blipFill>
-                    <a:blip r:embed="rId25"/>
+                    <a:blip r:embed="rId27"/>
                     <a:stretch>
                       <a:fillRect/>
                     </a:stretch>
@@ -15737,7 +15895,7 @@
           <w:sz w:val="24"/>
           <w:szCs w:val="24"/>
         </w:rPr>
-        <w:t>14</w:t>
+        <w:t>15</w:t>
       </w:r>
       <w:r>
         <w:rPr>
@@ -15930,7 +16088,7 @@
                     <pic:cNvPicPr/>
                   </pic:nvPicPr>
                   <pic:blipFill>
-                    <a:blip r:embed="rId26"/>
+                    <a:blip r:embed="rId28"/>
                     <a:stretch>
                       <a:fillRect/>
                     </a:stretch>
@@ -16013,7 +16171,7 @@
           <w:sz w:val="24"/>
           <w:szCs w:val="24"/>
         </w:rPr>
-        <w:t>15</w:t>
+        <w:t>16</w:t>
       </w:r>
       <w:r>
         <w:rPr>
@@ -16113,7 +16271,7 @@
                     <pic:cNvPicPr/>
                   </pic:nvPicPr>
                   <pic:blipFill>
-                    <a:blip r:embed="rId27"/>
+                    <a:blip r:embed="rId29"/>
                     <a:stretch>
                       <a:fillRect/>
                     </a:stretch>
@@ -16196,7 +16354,7 @@
           <w:sz w:val="24"/>
           <w:szCs w:val="24"/>
         </w:rPr>
-        <w:t>16</w:t>
+        <w:t>17</w:t>
       </w:r>
       <w:r>
         <w:rPr>
@@ -16326,7 +16484,7 @@
                     <pic:cNvPicPr/>
                   </pic:nvPicPr>
                   <pic:blipFill>
-                    <a:blip r:embed="rId28"/>
+                    <a:blip r:embed="rId30"/>
                     <a:stretch>
                       <a:fillRect/>
                     </a:stretch>
@@ -16409,7 +16567,7 @@
           <w:sz w:val="24"/>
           <w:szCs w:val="24"/>
         </w:rPr>
-        <w:t>17</w:t>
+        <w:t>18</w:t>
       </w:r>
       <w:r>
         <w:rPr>
@@ -16539,7 +16697,7 @@
                     <pic:cNvPicPr/>
                   </pic:nvPicPr>
                   <pic:blipFill>
-                    <a:blip r:embed="rId29"/>
+                    <a:blip r:embed="rId31"/>
                     <a:stretch>
                       <a:fillRect/>
                     </a:stretch>
@@ -16622,7 +16780,7 @@
           <w:sz w:val="24"/>
           <w:szCs w:val="24"/>
         </w:rPr>
-        <w:t>18</w:t>
+        <w:t>19</w:t>
       </w:r>
       <w:r>
         <w:rPr>
@@ -16683,14 +16841,14 @@
           <w:szCs w:val="24"/>
         </w:rPr>
       </w:pPr>
-      <w:bookmarkStart w:id="35" w:name="_Toc176116278"/>
+      <w:bookmarkStart w:id="34" w:name="_Toc176256499"/>
       <w:r>
         <w:rPr>
           <w:szCs w:val="24"/>
         </w:rPr>
         <w:t>Méthode HTTP utilisée (GET, POST, PUT, DELETE) et leurs fonctionnalités.</w:t>
       </w:r>
-      <w:bookmarkEnd w:id="35"/>
+      <w:bookmarkEnd w:id="34"/>
     </w:p>
     <w:p>
       <w:pPr>
@@ -16700,14 +16858,14 @@
           <w:szCs w:val="24"/>
         </w:rPr>
       </w:pPr>
-      <w:bookmarkStart w:id="36" w:name="_Toc176116279"/>
+      <w:bookmarkStart w:id="35" w:name="_Toc176256500"/>
       <w:r>
         <w:rPr>
           <w:szCs w:val="24"/>
         </w:rPr>
         <w:t>Méthode http</w:t>
       </w:r>
-      <w:bookmarkEnd w:id="36"/>
+      <w:bookmarkEnd w:id="35"/>
     </w:p>
     <w:p>
       <w:pPr>
@@ -16900,14 +17058,14 @@
           <w:szCs w:val="24"/>
         </w:rPr>
       </w:pPr>
-      <w:bookmarkStart w:id="37" w:name="_Toc176116280"/>
+      <w:bookmarkStart w:id="36" w:name="_Toc176256501"/>
       <w:r>
         <w:rPr>
           <w:szCs w:val="24"/>
         </w:rPr>
         <w:t>Paramètres d'entrée et de sortie.</w:t>
       </w:r>
-      <w:bookmarkEnd w:id="37"/>
+      <w:bookmarkEnd w:id="36"/>
     </w:p>
     <w:p>
       <w:pPr>
@@ -17281,14 +17439,14 @@
           <w:szCs w:val="24"/>
         </w:rPr>
       </w:pPr>
-      <w:bookmarkStart w:id="38" w:name="_Toc176116281"/>
+      <w:bookmarkStart w:id="37" w:name="_Toc176256502"/>
       <w:r>
         <w:rPr>
           <w:szCs w:val="24"/>
         </w:rPr>
         <w:t>Connexion à la base de données</w:t>
       </w:r>
-      <w:bookmarkEnd w:id="38"/>
+      <w:bookmarkEnd w:id="37"/>
       <w:r>
         <w:rPr>
           <w:szCs w:val="24"/>
@@ -17365,7 +17523,7 @@
           <w:szCs w:val="24"/>
         </w:rPr>
       </w:pPr>
-      <w:bookmarkStart w:id="39" w:name="_Toc176116282"/>
+      <w:bookmarkStart w:id="38" w:name="_Toc176256503"/>
       <w:r>
         <w:rPr>
           <w:rFonts w:cs="Times New Roman"/>
@@ -17395,7 +17553,7 @@
         </w:rPr>
         <w:t>Mysql</w:t>
       </w:r>
-      <w:bookmarkEnd w:id="39"/>
+      <w:bookmarkEnd w:id="38"/>
       <w:proofErr w:type="spellEnd"/>
       <w:r>
         <w:rPr>
@@ -17570,7 +17728,7 @@
                     <pic:cNvPicPr/>
                   </pic:nvPicPr>
                   <pic:blipFill>
-                    <a:blip r:embed="rId30"/>
+                    <a:blip r:embed="rId32"/>
                     <a:stretch>
                       <a:fillRect/>
                     </a:stretch>
@@ -17652,7 +17810,7 @@
           <w:sz w:val="24"/>
           <w:szCs w:val="24"/>
         </w:rPr>
-        <w:t>19</w:t>
+        <w:t>20</w:t>
       </w:r>
       <w:r>
         <w:rPr>
@@ -17696,7 +17854,7 @@
           <w:szCs w:val="24"/>
         </w:rPr>
       </w:pPr>
-      <w:bookmarkStart w:id="40" w:name="_Toc176116283"/>
+      <w:bookmarkStart w:id="39" w:name="_Toc176256504"/>
       <w:r>
         <w:rPr>
           <w:rFonts w:cs="Times New Roman"/>
@@ -17741,7 +17899,7 @@
         </w:rPr>
         <w:t xml:space="preserve"> RESTful</w:t>
       </w:r>
-      <w:bookmarkEnd w:id="40"/>
+      <w:bookmarkEnd w:id="39"/>
     </w:p>
     <w:p>
       <w:pPr>
@@ -17820,7 +17978,7 @@
                     <pic:cNvPicPr/>
                   </pic:nvPicPr>
                   <pic:blipFill>
-                    <a:blip r:embed="rId31"/>
+                    <a:blip r:embed="rId33"/>
                     <a:stretch>
                       <a:fillRect/>
                     </a:stretch>
@@ -17902,7 +18060,7 @@
           <w:sz w:val="24"/>
           <w:szCs w:val="24"/>
         </w:rPr>
-        <w:t>20</w:t>
+        <w:t>21</w:t>
       </w:r>
       <w:r>
         <w:rPr>
@@ -17979,7 +18137,7 @@
           <w:szCs w:val="24"/>
         </w:rPr>
       </w:pPr>
-      <w:bookmarkStart w:id="41" w:name="_Toc176116284"/>
+      <w:bookmarkStart w:id="40" w:name="_Toc176256505"/>
       <w:r>
         <w:rPr>
           <w:rFonts w:cs="Times New Roman"/>
@@ -18001,7 +18159,7 @@
         </w:rPr>
         <w:t xml:space="preserve"> avec Postman</w:t>
       </w:r>
-      <w:bookmarkEnd w:id="41"/>
+      <w:bookmarkEnd w:id="40"/>
     </w:p>
     <w:p>
       <w:pPr>
@@ -18012,7 +18170,7 @@
           <w:szCs w:val="24"/>
         </w:rPr>
       </w:pPr>
-      <w:bookmarkStart w:id="42" w:name="_Toc176116285"/>
+      <w:bookmarkStart w:id="41" w:name="_Toc176256506"/>
       <w:r>
         <w:rPr>
           <w:rFonts w:cs="Times New Roman"/>
@@ -18020,7 +18178,7 @@
         </w:rPr>
         <w:t>Présentation de Postman et de son Utilisation</w:t>
       </w:r>
-      <w:bookmarkEnd w:id="42"/>
+      <w:bookmarkEnd w:id="41"/>
     </w:p>
     <w:p>
       <w:pPr>
@@ -18250,7 +18408,7 @@
                                 <w:sz w:val="24"/>
                                 <w:szCs w:val="24"/>
                               </w:rPr>
-                              <w:t>21</w:t>
+                              <w:t>22</w:t>
                             </w:r>
                             <w:r>
                               <w:rPr>
@@ -18354,7 +18512,7 @@
                           <w:sz w:val="24"/>
                           <w:szCs w:val="24"/>
                         </w:rPr>
-                        <w:t>21</w:t>
+                        <w:t>22</w:t>
                       </w:r>
                       <w:r>
                         <w:rPr>
@@ -18424,7 +18582,7 @@
                     <pic:cNvPicPr/>
                   </pic:nvPicPr>
                   <pic:blipFill>
-                    <a:blip r:embed="rId32">
+                    <a:blip r:embed="rId34">
                       <a:extLst>
                         <a:ext uri="{28A0092B-C50C-407E-A947-70E740481C1C}">
                           <a14:useLocalDpi xmlns:a14="http://schemas.microsoft.com/office/drawing/2010/main" val="0"/>
@@ -18833,7 +18991,7 @@
           <w:szCs w:val="24"/>
         </w:rPr>
       </w:pPr>
-      <w:bookmarkStart w:id="43" w:name="_Toc176116286"/>
+      <w:bookmarkStart w:id="42" w:name="_Toc176256507"/>
       <w:r>
         <w:rPr>
           <w:rFonts w:cs="Times New Roman"/>
@@ -18841,6 +18999,7 @@
         </w:rPr>
         <w:t>Procédure d’installation</w:t>
       </w:r>
+      <w:bookmarkEnd w:id="42"/>
     </w:p>
     <w:p>
       <w:r>
@@ -18872,7 +19031,7 @@
                     <pic:cNvPicPr/>
                   </pic:nvPicPr>
                   <pic:blipFill>
-                    <a:blip r:embed="rId33"/>
+                    <a:blip r:embed="rId35"/>
                     <a:stretch>
                       <a:fillRect/>
                     </a:stretch>
@@ -18954,7 +19113,7 @@
           <w:sz w:val="24"/>
           <w:szCs w:val="24"/>
         </w:rPr>
-        <w:t>22</w:t>
+        <w:t>23</w:t>
       </w:r>
       <w:r>
         <w:rPr>
@@ -18991,6 +19150,7 @@
           <w:szCs w:val="24"/>
         </w:rPr>
       </w:pPr>
+      <w:bookmarkStart w:id="43" w:name="_Toc176256508"/>
       <w:r>
         <w:rPr>
           <w:rFonts w:cs="Times New Roman"/>
@@ -19027,7 +19187,7 @@
           <w:szCs w:val="24"/>
         </w:rPr>
       </w:pPr>
-      <w:bookmarkStart w:id="44" w:name="_Toc176116287"/>
+      <w:bookmarkStart w:id="44" w:name="_Toc176256509"/>
       <w:r>
         <w:rPr>
           <w:szCs w:val="24"/>
@@ -19359,7 +19519,7 @@
                                 <w:sz w:val="24"/>
                                 <w:szCs w:val="24"/>
                               </w:rPr>
-                              <w:t>23</w:t>
+                              <w:t>24</w:t>
                             </w:r>
                             <w:r>
                               <w:rPr>
@@ -19463,7 +19623,7 @@
                           <w:sz w:val="24"/>
                           <w:szCs w:val="24"/>
                         </w:rPr>
-                        <w:t>23</w:t>
+                        <w:t>24</w:t>
                       </w:r>
                       <w:r>
                         <w:rPr>
@@ -19534,7 +19694,7 @@
                     <pic:cNvPicPr/>
                   </pic:nvPicPr>
                   <pic:blipFill>
-                    <a:blip r:embed="rId34">
+                    <a:blip r:embed="rId36">
                       <a:extLst>
                         <a:ext uri="{28A0092B-C50C-407E-A947-70E740481C1C}">
                           <a14:useLocalDpi xmlns:a14="http://schemas.microsoft.com/office/drawing/2010/main" val="0"/>
@@ -19916,7 +20076,7 @@
                                 <w:sz w:val="24"/>
                                 <w:szCs w:val="24"/>
                               </w:rPr>
-                              <w:t>24</w:t>
+                              <w:t>25</w:t>
                             </w:r>
                             <w:r>
                               <w:rPr>
@@ -20019,7 +20179,7 @@
                           <w:sz w:val="24"/>
                           <w:szCs w:val="24"/>
                         </w:rPr>
-                        <w:t>24</w:t>
+                        <w:t>25</w:t>
                       </w:r>
                       <w:r>
                         <w:rPr>
@@ -20090,7 +20250,7 @@
                     <pic:cNvPicPr/>
                   </pic:nvPicPr>
                   <pic:blipFill>
-                    <a:blip r:embed="rId35">
+                    <a:blip r:embed="rId37">
                       <a:extLst>
                         <a:ext uri="{28A0092B-C50C-407E-A947-70E740481C1C}">
                           <a14:useLocalDpi xmlns:a14="http://schemas.microsoft.com/office/drawing/2010/main" val="0"/>
@@ -20181,7 +20341,7 @@
           <w:szCs w:val="24"/>
         </w:rPr>
       </w:pPr>
-      <w:bookmarkStart w:id="45" w:name="_Toc176116288"/>
+      <w:bookmarkStart w:id="45" w:name="_Toc176256510"/>
       <w:r>
         <w:rPr>
           <w:szCs w:val="24"/>
@@ -20246,6 +20406,7 @@
           <w:szCs w:val="24"/>
           <w:lang w:eastAsia="fr-FR"/>
         </w:rPr>
+        <w:lastRenderedPageBreak/>
         <w:t>Test 3 :</w:t>
       </w:r>
       <w:r>
@@ -20282,7 +20443,6 @@
           <w:szCs w:val="24"/>
           <w:lang w:eastAsia="fr-FR"/>
         </w:rPr>
-        <w:lastRenderedPageBreak/>
         <w:t>URL :</w:t>
       </w:r>
       <w:r>
@@ -20481,7 +20641,7 @@
                     <pic:cNvPicPr/>
                   </pic:nvPicPr>
                   <pic:blipFill>
-                    <a:blip r:embed="rId36"/>
+                    <a:blip r:embed="rId38"/>
                     <a:stretch>
                       <a:fillRect/>
                     </a:stretch>
@@ -20564,7 +20724,7 @@
           <w:sz w:val="24"/>
           <w:szCs w:val="24"/>
         </w:rPr>
-        <w:t>25</w:t>
+        <w:t>26</w:t>
       </w:r>
       <w:r>
         <w:rPr>
@@ -20595,7 +20755,7 @@
           <w:szCs w:val="24"/>
         </w:rPr>
       </w:pPr>
-      <w:bookmarkStart w:id="46" w:name="_Toc176116289"/>
+      <w:bookmarkStart w:id="46" w:name="_Toc176256511"/>
       <w:r>
         <w:rPr>
           <w:szCs w:val="24"/>
@@ -20890,7 +21050,7 @@
                     <pic:cNvPicPr/>
                   </pic:nvPicPr>
                   <pic:blipFill>
-                    <a:blip r:embed="rId37"/>
+                    <a:blip r:embed="rId39"/>
                     <a:stretch>
                       <a:fillRect/>
                     </a:stretch>
@@ -20973,7 +21133,7 @@
           <w:sz w:val="24"/>
           <w:szCs w:val="24"/>
         </w:rPr>
-        <w:t>26</w:t>
+        <w:t>27</w:t>
       </w:r>
       <w:r>
         <w:rPr>
@@ -21004,11 +21164,12 @@
           <w:szCs w:val="24"/>
         </w:rPr>
       </w:pPr>
-      <w:bookmarkStart w:id="47" w:name="_Toc176116290"/>
-      <w:r>
-        <w:rPr>
-          <w:szCs w:val="24"/>
-        </w:rPr>
+      <w:bookmarkStart w:id="47" w:name="_Toc176256512"/>
+      <w:r>
+        <w:rPr>
+          <w:szCs w:val="24"/>
+        </w:rPr>
+        <w:lastRenderedPageBreak/>
         <w:t>Requêtes DELETE</w:t>
       </w:r>
       <w:bookmarkEnd w:id="47"/>
@@ -21033,7 +21194,6 @@
           <w:szCs w:val="24"/>
           <w:lang w:eastAsia="fr-FR"/>
         </w:rPr>
-        <w:lastRenderedPageBreak/>
         <w:t>Objectif :</w:t>
       </w:r>
       <w:r>
@@ -21314,7 +21474,7 @@
                     <pic:cNvPicPr/>
                   </pic:nvPicPr>
                   <pic:blipFill>
-                    <a:blip r:embed="rId38"/>
+                    <a:blip r:embed="rId40"/>
                     <a:stretch>
                       <a:fillRect/>
                     </a:stretch>
@@ -21397,7 +21557,7 @@
           <w:sz w:val="24"/>
           <w:szCs w:val="24"/>
         </w:rPr>
-        <w:t>27</w:t>
+        <w:t>28</w:t>
       </w:r>
       <w:r>
         <w:rPr>
@@ -21438,7 +21598,7 @@
           <w:szCs w:val="24"/>
         </w:rPr>
       </w:pPr>
-      <w:bookmarkStart w:id="48" w:name="_Toc176116291"/>
+      <w:bookmarkStart w:id="48" w:name="_Toc176256513"/>
       <w:r>
         <w:rPr>
           <w:szCs w:val="24"/>
@@ -21640,6 +21800,7 @@
           <w:szCs w:val="24"/>
           <w:lang w:eastAsia="fr-FR"/>
         </w:rPr>
+        <w:lastRenderedPageBreak/>
         <w:t>Résultat attendu :</w:t>
       </w:r>
       <w:r>
@@ -21684,7 +21845,6 @@
           <w:szCs w:val="24"/>
           <w:lang w:eastAsia="fr-FR"/>
         </w:rPr>
-        <w:lastRenderedPageBreak/>
         <w:drawing>
           <wp:inline distT="0" distB="0" distL="0" distR="0" wp14:anchorId="1FCD133E" wp14:editId="3E57969B">
             <wp:extent cx="5760720" cy="2834005"/>
@@ -21701,7 +21861,7 @@
                     <pic:cNvPicPr/>
                   </pic:nvPicPr>
                   <pic:blipFill>
-                    <a:blip r:embed="rId39"/>
+                    <a:blip r:embed="rId41"/>
                     <a:stretch>
                       <a:fillRect/>
                     </a:stretch>
@@ -21784,7 +21944,7 @@
           <w:sz w:val="24"/>
           <w:szCs w:val="24"/>
         </w:rPr>
-        <w:t>28</w:t>
+        <w:t>29</w:t>
       </w:r>
       <w:r>
         <w:rPr>
@@ -21986,6 +22146,7 @@
         <w:rPr>
           <w:noProof/>
         </w:rPr>
+        <w:lastRenderedPageBreak/>
         <mc:AlternateContent>
           <mc:Choice Requires="wps">
             <w:drawing>
@@ -22090,7 +22251,7 @@
                                 <w:sz w:val="24"/>
                                 <w:szCs w:val="24"/>
                               </w:rPr>
-                              <w:t>29</w:t>
+                              <w:t>30</w:t>
                             </w:r>
                             <w:r>
                               <w:rPr>
@@ -22202,7 +22363,7 @@
                           <w:sz w:val="24"/>
                           <w:szCs w:val="24"/>
                         </w:rPr>
-                        <w:t>29</w:t>
+                        <w:t>30</w:t>
                       </w:r>
                       <w:r>
                         <w:rPr>
@@ -22353,7 +22514,7 @@
                                 <w:sz w:val="24"/>
                                 <w:szCs w:val="24"/>
                               </w:rPr>
-                              <w:t>30</w:t>
+                              <w:t>31</w:t>
                             </w:r>
                             <w:r>
                               <w:rPr>
@@ -22457,7 +22618,7 @@
                           <w:sz w:val="24"/>
                           <w:szCs w:val="24"/>
                         </w:rPr>
-                        <w:t>30</w:t>
+                        <w:t>31</w:t>
                       </w:r>
                       <w:r>
                         <w:rPr>
@@ -22528,7 +22689,7 @@
                     <pic:cNvPicPr/>
                   </pic:nvPicPr>
                   <pic:blipFill>
-                    <a:blip r:embed="rId40">
+                    <a:blip r:embed="rId42">
                       <a:extLst>
                         <a:ext uri="{28A0092B-C50C-407E-A947-70E740481C1C}">
                           <a14:useLocalDpi xmlns:a14="http://schemas.microsoft.com/office/drawing/2010/main" val="0"/>
@@ -22570,13 +22731,12 @@
           <w:szCs w:val="24"/>
         </w:rPr>
       </w:pPr>
-      <w:bookmarkStart w:id="49" w:name="_Toc176116292"/>
+      <w:bookmarkStart w:id="49" w:name="_Toc176256514"/>
       <w:r>
         <w:rPr>
           <w:rFonts w:cs="Times New Roman"/>
           <w:szCs w:val="24"/>
         </w:rPr>
-        <w:lastRenderedPageBreak/>
         <w:t>R</w:t>
       </w:r>
       <w:r>
@@ -22636,7 +22796,7 @@
           <w:szCs w:val="24"/>
         </w:rPr>
       </w:pPr>
-      <w:bookmarkStart w:id="50" w:name="_Toc176116293"/>
+      <w:bookmarkStart w:id="50" w:name="_Toc176256515"/>
       <w:r>
         <w:rPr>
           <w:szCs w:val="24"/>
@@ -22890,6 +23050,7 @@
           <w:szCs w:val="24"/>
           <w:lang w:eastAsia="fr-FR"/>
         </w:rPr>
+        <w:lastRenderedPageBreak/>
         <w:drawing>
           <wp:inline distT="0" distB="0" distL="0" distR="0" wp14:anchorId="1BEA052E" wp14:editId="429B3EBC">
             <wp:extent cx="5760720" cy="3523615"/>
@@ -22906,7 +23067,7 @@
                     <pic:cNvPicPr/>
                   </pic:nvPicPr>
                   <pic:blipFill>
-                    <a:blip r:embed="rId41"/>
+                    <a:blip r:embed="rId43"/>
                     <a:stretch>
                       <a:fillRect/>
                     </a:stretch>
@@ -22989,7 +23150,7 @@
           <w:sz w:val="24"/>
           <w:szCs w:val="24"/>
         </w:rPr>
-        <w:t>31</w:t>
+        <w:t>32</w:t>
       </w:r>
       <w:r>
         <w:rPr>
@@ -23115,7 +23276,7 @@
                     <pic:cNvPicPr/>
                   </pic:nvPicPr>
                   <pic:blipFill>
-                    <a:blip r:embed="rId42"/>
+                    <a:blip r:embed="rId44"/>
                     <a:stretch>
                       <a:fillRect/>
                     </a:stretch>
@@ -23197,7 +23358,7 @@
           <w:sz w:val="24"/>
           <w:szCs w:val="24"/>
         </w:rPr>
-        <w:t>32</w:t>
+        <w:t>33</w:t>
       </w:r>
       <w:r>
         <w:rPr>
@@ -23333,7 +23494,7 @@
                     <pic:cNvPicPr/>
                   </pic:nvPicPr>
                   <pic:blipFill>
-                    <a:blip r:embed="rId43"/>
+                    <a:blip r:embed="rId45"/>
                     <a:stretch>
                       <a:fillRect/>
                     </a:stretch>
@@ -23416,7 +23577,7 @@
           <w:sz w:val="24"/>
           <w:szCs w:val="24"/>
         </w:rPr>
-        <w:t>33</w:t>
+        <w:t>34</w:t>
       </w:r>
       <w:r>
         <w:rPr>
@@ -23490,7 +23651,7 @@
                     <pic:cNvPicPr/>
                   </pic:nvPicPr>
                   <pic:blipFill>
-                    <a:blip r:embed="rId44"/>
+                    <a:blip r:embed="rId46"/>
                     <a:stretch>
                       <a:fillRect/>
                     </a:stretch>
@@ -23573,7 +23734,7 @@
           <w:sz w:val="24"/>
           <w:szCs w:val="24"/>
         </w:rPr>
-        <w:t>34</w:t>
+        <w:t>35</w:t>
       </w:r>
       <w:r>
         <w:rPr>
@@ -23830,7 +23991,7 @@
                     <pic:cNvPicPr/>
                   </pic:nvPicPr>
                   <pic:blipFill>
-                    <a:blip r:embed="rId45"/>
+                    <a:blip r:embed="rId47"/>
                     <a:stretch>
                       <a:fillRect/>
                     </a:stretch>
@@ -23921,7 +24082,7 @@
           <w:sz w:val="24"/>
           <w:szCs w:val="24"/>
         </w:rPr>
-        <w:t>35</w:t>
+        <w:t>36</w:t>
       </w:r>
       <w:r>
         <w:rPr>
@@ -24001,6 +24162,7 @@
           <w:noProof/>
           <w:lang w:eastAsia="fr-FR"/>
         </w:rPr>
+        <w:lastRenderedPageBreak/>
         <w:drawing>
           <wp:inline distT="0" distB="0" distL="0" distR="0" wp14:anchorId="37225F60" wp14:editId="3CB1AA5C">
             <wp:extent cx="4404742" cy="2994920"/>
@@ -24017,7 +24179,7 @@
                     <pic:cNvPicPr/>
                   </pic:nvPicPr>
                   <pic:blipFill>
-                    <a:blip r:embed="rId46"/>
+                    <a:blip r:embed="rId48"/>
                     <a:stretch>
                       <a:fillRect/>
                     </a:stretch>
@@ -24100,7 +24262,7 @@
           <w:sz w:val="24"/>
           <w:szCs w:val="24"/>
         </w:rPr>
-        <w:t>36</w:t>
+        <w:t>37</w:t>
       </w:r>
       <w:r>
         <w:rPr>
@@ -24150,7 +24312,6 @@
           <w:bCs/>
           <w:lang w:eastAsia="fr-FR"/>
         </w:rPr>
-        <w:lastRenderedPageBreak/>
         <w:t>Réponse en mode visuel :</w:t>
       </w:r>
     </w:p>
@@ -24181,7 +24342,7 @@
                     <pic:cNvPicPr/>
                   </pic:nvPicPr>
                   <pic:blipFill>
-                    <a:blip r:embed="rId47"/>
+                    <a:blip r:embed="rId49"/>
                     <a:stretch>
                       <a:fillRect/>
                     </a:stretch>
@@ -24254,7 +24415,7 @@
           <w:sz w:val="24"/>
           <w:szCs w:val="24"/>
         </w:rPr>
-        <w:t>37</w:t>
+        <w:t>38</w:t>
       </w:r>
       <w:r>
         <w:rPr>
@@ -24323,6 +24484,7 @@
           <w:szCs w:val="24"/>
           <w:lang w:eastAsia="fr-FR"/>
         </w:rPr>
+        <w:lastRenderedPageBreak/>
         <w:drawing>
           <wp:inline distT="0" distB="0" distL="0" distR="0" wp14:anchorId="790842DC" wp14:editId="510AA11E">
             <wp:extent cx="5760720" cy="2435860"/>
@@ -24339,7 +24501,7 @@
                     <pic:cNvPicPr/>
                   </pic:nvPicPr>
                   <pic:blipFill>
-                    <a:blip r:embed="rId48"/>
+                    <a:blip r:embed="rId50"/>
                     <a:stretch>
                       <a:fillRect/>
                     </a:stretch>
@@ -24422,7 +24584,7 @@
           <w:sz w:val="24"/>
           <w:szCs w:val="24"/>
         </w:rPr>
-        <w:t>38</w:t>
+        <w:t>39</w:t>
       </w:r>
       <w:r>
         <w:rPr>
@@ -24700,7 +24862,7 @@
                     <pic:cNvPicPr/>
                   </pic:nvPicPr>
                   <pic:blipFill>
-                    <a:blip r:embed="rId49"/>
+                    <a:blip r:embed="rId51"/>
                     <a:stretch>
                       <a:fillRect/>
                     </a:stretch>
@@ -24783,7 +24945,7 @@
           <w:sz w:val="24"/>
           <w:szCs w:val="24"/>
         </w:rPr>
-        <w:t>39</w:t>
+        <w:t>40</w:t>
       </w:r>
       <w:r>
         <w:rPr>
@@ -24856,7 +25018,7 @@
                     <pic:cNvPicPr/>
                   </pic:nvPicPr>
                   <pic:blipFill>
-                    <a:blip r:embed="rId50"/>
+                    <a:blip r:embed="rId52"/>
                     <a:stretch>
                       <a:fillRect/>
                     </a:stretch>
@@ -24939,7 +25101,7 @@
           <w:sz w:val="24"/>
           <w:szCs w:val="24"/>
         </w:rPr>
-        <w:t>40</w:t>
+        <w:t>41</w:t>
       </w:r>
       <w:r>
         <w:rPr>
@@ -25019,7 +25181,7 @@
                     <pic:cNvPicPr/>
                   </pic:nvPicPr>
                   <pic:blipFill>
-                    <a:blip r:embed="rId51"/>
+                    <a:blip r:embed="rId53"/>
                     <a:stretch>
                       <a:fillRect/>
                     </a:stretch>
@@ -25092,7 +25254,7 @@
           <w:sz w:val="24"/>
           <w:szCs w:val="24"/>
         </w:rPr>
-        <w:t>41</w:t>
+        <w:t>42</w:t>
       </w:r>
       <w:r>
         <w:rPr>
@@ -25174,7 +25336,7 @@
                     <pic:cNvPicPr/>
                   </pic:nvPicPr>
                   <pic:blipFill>
-                    <a:blip r:embed="rId52"/>
+                    <a:blip r:embed="rId54"/>
                     <a:stretch>
                       <a:fillRect/>
                     </a:stretch>
@@ -25257,7 +25419,7 @@
           <w:sz w:val="24"/>
           <w:szCs w:val="24"/>
         </w:rPr>
-        <w:t>42</w:t>
+        <w:t>43</w:t>
       </w:r>
       <w:r>
         <w:rPr>
@@ -25522,7 +25684,7 @@
                     <pic:cNvPicPr/>
                   </pic:nvPicPr>
                   <pic:blipFill>
-                    <a:blip r:embed="rId53"/>
+                    <a:blip r:embed="rId55"/>
                     <a:stretch>
                       <a:fillRect/>
                     </a:stretch>
@@ -25605,7 +25767,7 @@
           <w:sz w:val="24"/>
           <w:szCs w:val="24"/>
         </w:rPr>
-        <w:t>43</w:t>
+        <w:t>44</w:t>
       </w:r>
       <w:r>
         <w:rPr>
@@ -25689,7 +25851,7 @@
                     <pic:cNvPicPr/>
                   </pic:nvPicPr>
                   <pic:blipFill>
-                    <a:blip r:embed="rId54"/>
+                    <a:blip r:embed="rId56"/>
                     <a:stretch>
                       <a:fillRect/>
                     </a:stretch>
@@ -25772,7 +25934,7 @@
           <w:sz w:val="24"/>
           <w:szCs w:val="24"/>
         </w:rPr>
-        <w:t>44</w:t>
+        <w:t>45</w:t>
       </w:r>
       <w:r>
         <w:rPr>
@@ -25852,7 +26014,7 @@
                     <pic:cNvPicPr/>
                   </pic:nvPicPr>
                   <pic:blipFill>
-                    <a:blip r:embed="rId55"/>
+                    <a:blip r:embed="rId57"/>
                     <a:stretch>
                       <a:fillRect/>
                     </a:stretch>
@@ -25934,7 +26096,7 @@
           <w:sz w:val="24"/>
           <w:szCs w:val="24"/>
         </w:rPr>
-        <w:t>45</w:t>
+        <w:t>46</w:t>
       </w:r>
       <w:r>
         <w:rPr>
@@ -26030,7 +26192,7 @@
                     <pic:cNvPicPr/>
                   </pic:nvPicPr>
                   <pic:blipFill>
-                    <a:blip r:embed="rId56"/>
+                    <a:blip r:embed="rId58"/>
                     <a:stretch>
                       <a:fillRect/>
                     </a:stretch>
@@ -26103,7 +26265,7 @@
           <w:sz w:val="24"/>
           <w:szCs w:val="24"/>
         </w:rPr>
-        <w:t>46</w:t>
+        <w:t>47</w:t>
       </w:r>
       <w:r>
         <w:rPr>
@@ -26448,7 +26610,7 @@
                     <pic:cNvPicPr/>
                   </pic:nvPicPr>
                   <pic:blipFill>
-                    <a:blip r:embed="rId57"/>
+                    <a:blip r:embed="rId59"/>
                     <a:stretch>
                       <a:fillRect/>
                     </a:stretch>
@@ -26531,7 +26693,7 @@
           <w:sz w:val="24"/>
           <w:szCs w:val="24"/>
         </w:rPr>
-        <w:t>47</w:t>
+        <w:t>48</w:t>
       </w:r>
       <w:r>
         <w:rPr>
@@ -26604,7 +26766,7 @@
                     <pic:cNvPicPr/>
                   </pic:nvPicPr>
                   <pic:blipFill>
-                    <a:blip r:embed="rId58"/>
+                    <a:blip r:embed="rId60"/>
                     <a:stretch>
                       <a:fillRect/>
                     </a:stretch>
@@ -26687,7 +26849,7 @@
           <w:sz w:val="24"/>
           <w:szCs w:val="24"/>
         </w:rPr>
-        <w:t>48</w:t>
+        <w:t>49</w:t>
       </w:r>
       <w:r>
         <w:rPr>
@@ -26779,7 +26941,7 @@
                     <pic:cNvPicPr/>
                   </pic:nvPicPr>
                   <pic:blipFill>
-                    <a:blip r:embed="rId59"/>
+                    <a:blip r:embed="rId61"/>
                     <a:stretch>
                       <a:fillRect/>
                     </a:stretch>
@@ -26862,7 +27024,7 @@
           <w:sz w:val="24"/>
           <w:szCs w:val="24"/>
         </w:rPr>
-        <w:t>49</w:t>
+        <w:t>50</w:t>
       </w:r>
       <w:r>
         <w:rPr>
@@ -26971,7 +27133,7 @@
                     <pic:cNvPicPr/>
                   </pic:nvPicPr>
                   <pic:blipFill>
-                    <a:blip r:embed="rId60"/>
+                    <a:blip r:embed="rId62"/>
                     <a:stretch>
                       <a:fillRect/>
                     </a:stretch>
@@ -27054,7 +27216,7 @@
           <w:sz w:val="24"/>
           <w:szCs w:val="24"/>
         </w:rPr>
-        <w:t>50</w:t>
+        <w:t>51</w:t>
       </w:r>
       <w:r>
         <w:rPr>
@@ -27095,7 +27257,7 @@
           <w:szCs w:val="24"/>
         </w:rPr>
       </w:pPr>
-      <w:bookmarkStart w:id="51" w:name="_Toc176116294"/>
+      <w:bookmarkStart w:id="51" w:name="_Toc176256516"/>
       <w:r>
         <w:rPr>
           <w:szCs w:val="24"/>
@@ -27143,6 +27305,7 @@
           <w:szCs w:val="24"/>
           <w:lang w:eastAsia="fr-FR"/>
         </w:rPr>
+        <w:lastRenderedPageBreak/>
         <w:t>Nous allons générer le document de résultat des tests regroupant l’ensemble des tests (GET, POST, PUT et DELETE) effectués.</w:t>
       </w:r>
     </w:p>
@@ -27166,7 +27329,6 @@
           <w:szCs w:val="24"/>
           <w:lang w:eastAsia="fr-FR"/>
         </w:rPr>
-        <w:lastRenderedPageBreak/>
         <w:t xml:space="preserve">Pour se faire, dans le volet gauche de la fenêtre de Postman cliquez sur les trois boutons disposés verticalement à droite </w:t>
       </w:r>
       <w:r>
@@ -27387,7 +27549,7 @@
                     <pic:cNvPicPr/>
                   </pic:nvPicPr>
                   <pic:blipFill>
-                    <a:blip r:embed="rId61"/>
+                    <a:blip r:embed="rId63"/>
                     <a:stretch>
                       <a:fillRect/>
                     </a:stretch>
@@ -27469,7 +27631,7 @@
           <w:sz w:val="24"/>
           <w:szCs w:val="24"/>
         </w:rPr>
-        <w:t>51</w:t>
+        <w:t>52</w:t>
       </w:r>
       <w:r>
         <w:rPr>
@@ -27653,7 +27815,7 @@
                                 <w:sz w:val="24"/>
                                 <w:szCs w:val="24"/>
                               </w:rPr>
-                              <w:t>52</w:t>
+                              <w:t>53</w:t>
                             </w:r>
                             <w:r>
                               <w:rPr>
@@ -27759,7 +27921,7 @@
                           <w:sz w:val="24"/>
                           <w:szCs w:val="24"/>
                         </w:rPr>
-                        <w:t>52</w:t>
+                        <w:t>53</w:t>
                       </w:r>
                       <w:r>
                         <w:rPr>
@@ -27842,7 +28004,7 @@
                           </pic:cNvPicPr>
                         </pic:nvPicPr>
                         <pic:blipFill>
-                          <a:blip r:embed="rId62">
+                          <a:blip r:embed="rId64">
                             <a:extLst>
                               <a:ext uri="{28A0092B-C50C-407E-A947-70E740481C1C}">
                                 <a14:useLocalDpi xmlns:a14="http://schemas.microsoft.com/office/drawing/2010/main" val="0"/>
@@ -27871,7 +28033,7 @@
                           </pic:cNvPicPr>
                         </pic:nvPicPr>
                         <pic:blipFill>
-                          <a:blip r:embed="rId63">
+                          <a:blip r:embed="rId65">
                             <a:extLst>
                               <a:ext uri="{28A0092B-C50C-407E-A947-70E740481C1C}">
                                 <a14:useLocalDpi xmlns:a14="http://schemas.microsoft.com/office/drawing/2010/main" val="0"/>
@@ -27921,10 +28083,10 @@
                   <o:lock v:ext="edit" aspectratio="t"/>
                 </v:shapetype>
                 <v:shape id="Image 10" o:spid="_x0000_s1027" type="#_x0000_t75" style="position:absolute;width:57607;height:44119;visibility:visible;mso-wrap-style:square" o:gfxdata="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">
-                  <v:imagedata r:id="rId64" o:title=""/>
+                  <v:imagedata r:id="rId66" o:title=""/>
                 </v:shape>
                 <v:shape id="Image 11" o:spid="_x0000_s1028" type="#_x0000_t75" style="position:absolute;left:152;top:42824;width:57607;height:22631;visibility:visible;mso-wrap-style:square" o:gfxdata="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">
-                  <v:imagedata r:id="rId65" o:title=""/>
+                  <v:imagedata r:id="rId67" o:title=""/>
                 </v:shape>
                 <w10:wrap type="through" anchorx="margin"/>
               </v:group>
@@ -28084,7 +28246,7 @@
                     <pic:cNvPicPr/>
                   </pic:nvPicPr>
                   <pic:blipFill>
-                    <a:blip r:embed="rId66"/>
+                    <a:blip r:embed="rId68"/>
                     <a:stretch>
                       <a:fillRect/>
                     </a:stretch>
@@ -28167,7 +28329,7 @@
           <w:sz w:val="24"/>
           <w:szCs w:val="24"/>
         </w:rPr>
-        <w:t>53</w:t>
+        <w:t>54</w:t>
       </w:r>
       <w:r>
         <w:rPr>
@@ -28380,6 +28542,7 @@
           <w:sz w:val="24"/>
           <w:szCs w:val="24"/>
         </w:rPr>
+        <w:lastRenderedPageBreak/>
         <w:drawing>
           <wp:inline distT="0" distB="0" distL="0" distR="0" wp14:anchorId="725241A6" wp14:editId="380CBF66">
             <wp:extent cx="8892540" cy="4394835"/>
@@ -28396,7 +28559,7 @@
                     <pic:cNvPicPr/>
                   </pic:nvPicPr>
                   <pic:blipFill>
-                    <a:blip r:embed="rId67"/>
+                    <a:blip r:embed="rId69"/>
                     <a:stretch>
                       <a:fillRect/>
                     </a:stretch>
@@ -28478,7 +28641,7 @@
           <w:sz w:val="24"/>
           <w:szCs w:val="24"/>
         </w:rPr>
-        <w:t>54</w:t>
+        <w:t>55</w:t>
       </w:r>
       <w:r>
         <w:rPr>
@@ -28532,6 +28695,7 @@
           <w:sz w:val="24"/>
           <w:szCs w:val="24"/>
         </w:rPr>
+        <w:lastRenderedPageBreak/>
         <w:drawing>
           <wp:inline distT="0" distB="0" distL="0" distR="0" wp14:anchorId="76642EF7" wp14:editId="6D6DC820">
             <wp:extent cx="8892540" cy="2073275"/>
@@ -28548,7 +28712,7 @@
                     <pic:cNvPicPr/>
                   </pic:nvPicPr>
                   <pic:blipFill>
-                    <a:blip r:embed="rId16"/>
+                    <a:blip r:embed="rId18"/>
                     <a:stretch>
                       <a:fillRect/>
                     </a:stretch>
@@ -28636,7 +28800,7 @@
           <w:sz w:val="24"/>
           <w:szCs w:val="24"/>
         </w:rPr>
-        <w:t>55</w:t>
+        <w:t>56</w:t>
       </w:r>
       <w:r>
         <w:rPr>
@@ -29079,6 +29243,40 @@
   <w:p>
     <w:pPr>
       <w:pStyle w:val="Pieddepage"/>
+    </w:pPr>
+    <w:r>
+      <w:rPr>
+        <w:b/>
+        <w:i/>
+        <w:sz w:val="24"/>
+        <w:szCs w:val="24"/>
+      </w:rPr>
+      <w:t xml:space="preserve">Groupe 1                                             </w:t>
+    </w:r>
+    <w:r>
+      <w:rPr>
+        <w:b/>
+        <w:i/>
+        <w:sz w:val="24"/>
+        <w:szCs w:val="24"/>
+      </w:rPr>
+      <w:tab/>
+      <w:t xml:space="preserve">                                                  Application RESTful avec Flask</w:t>
+    </w:r>
+  </w:p>
+  <w:p>
+    <w:pPr>
+      <w:pStyle w:val="Pieddepage"/>
+    </w:pPr>
+  </w:p>
+</w:ftr>
+</file>
+
+<file path=word/footer3.xml><?xml version="1.0" encoding="utf-8"?>
+<w:ftr xmlns:wpc="http://schemas.microsoft.com/office/word/2010/wordprocessingCanvas" xmlns:cx="http://schemas.microsoft.com/office/drawing/2014/chartex" xmlns:cx1="http://schemas.microsoft.com/office/drawing/2015/9/8/chartex" xmlns:cx2="http://schemas.microsoft.com/office/drawing/2015/10/21/chartex" xmlns:cx3="http://schemas.microsoft.com/office/drawing/2016/5/9/chartex" xmlns:cx4="http://schemas.microsoft.com/office/drawing/2016/5/10/chartex" xmlns:cx5="http://schemas.microsoft.com/office/drawing/2016/5/11/chartex" xmlns:cx6="http://schemas.microsoft.com/office/drawing/2016/5/12/chartex" xmlns:cx7="http://schemas.microsoft.com/office/drawing/2016/5/13/chartex" xmlns:cx8="http://schemas.microsoft.com/office/drawing/2016/5/14/chartex" xmlns:mc="http://schemas.openxmlformats.org/markup-compatibility/2006" xmlns:aink="http://schemas.microsoft.com/office/drawing/2016/ink" xmlns:am3d="http://schemas.microsoft.com/office/drawing/2017/model3d" xmlns:o="urn:schemas-microsoft-com:office:office" xmlns:oel="http://schemas.microsoft.com/office/2019/extlst" xmlns:r="http://schemas.openxmlformats.org/officeDocument/2006/relationships" xmlns:m="http://schemas.openxmlformats.org/officeDocument/2006/math" xmlns:v="urn:schemas-microsoft-com:vml" xmlns:wp14="http://schemas.microsoft.com/office/word/2010/wordprocessingDrawing" xmlns:wp="http://schemas.openxmlformats.org/drawingml/2006/wordprocessingDrawing" xmlns:w10="urn:schemas-microsoft-com:office:word" xmlns:w="http://schemas.openxmlformats.org/wordprocessingml/2006/main" xmlns:w14="http://schemas.microsoft.com/office/word/2010/wordml" xmlns:w15="http://schemas.microsoft.com/office/word/2012/wordml" xmlns:w16cex="http://schemas.microsoft.com/office/word/2018/wordml/cex" xmlns:w16cid="http://schemas.microsoft.com/office/word/2016/wordml/cid" xmlns:w16="http://schemas.microsoft.com/office/word/2018/wordml" xmlns:w16du="http://schemas.microsoft.com/office/word/2023/wordml/word16du" xmlns:w16sdtdh="http://schemas.microsoft.com/office/word/2020/wordml/sdtdatahash" xmlns:w16se="http://schemas.microsoft.com/office/word/2015/wordml/symex" xmlns:wpg="http://schemas.microsoft.com/office/word/2010/wordprocessingGroup" xmlns:wpi="http://schemas.microsoft.com/office/word/2010/wordprocessingInk" xmlns:wne="http://schemas.microsoft.com/office/word/2006/wordml" xmlns:wps="http://schemas.microsoft.com/office/word/2010/wordprocessingShape" mc:Ignorable="w14 w15 w16se w16cid w16 w16cex w16sdtdh w16du wp14">
+  <w:p>
+    <w:pPr>
+      <w:pStyle w:val="Pieddepage"/>
       <w:rPr>
         <w:b/>
         <w:i/>
@@ -29162,13 +29360,24 @@
         </mc:Choice>
         <mc:Fallback>
           <w:pict>
-            <v:rect w14:anchorId="24511F76" id="Rectangle 773585460" o:spid="_x0000_s1026" style="position:absolute;margin-left:3.55pt;margin-top:24.4pt;width:450.75pt;height:1.45pt;z-index:251663360;visibility:visible;mso-wrap-style:square;mso-wrap-distance-left:9pt;mso-wrap-distance-top:0;mso-wrap-distance-right:9pt;mso-wrap-distance-bottom:0;mso-position-horizontal:absolute;mso-position-horizontal-relative:text;mso-position-vertical:absolute;mso-position-vertical-relative:text;v-text-anchor:middle" o:gfxdata="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" fillcolor="black [3213]" strokecolor="#5b9bd5 [3204]" strokeweight="1.5pt">
+            <v:rect w14:anchorId="13934CE3" id="Rectangle 773585460" o:spid="_x0000_s1026" style="position:absolute;margin-left:3.55pt;margin-top:24.4pt;width:450.75pt;height:1.45pt;z-index:251663360;visibility:visible;mso-wrap-style:square;mso-wrap-distance-left:9pt;mso-wrap-distance-top:0;mso-wrap-distance-right:9pt;mso-wrap-distance-bottom:0;mso-position-horizontal:absolute;mso-position-horizontal-relative:text;mso-position-vertical:absolute;mso-position-vertical-relative:text;v-text-anchor:middle" o:gfxdata="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" fillcolor="black [3213]" strokecolor="#5b9bd5 [3204]" strokeweight="1.5pt">
               <w10:wrap type="square"/>
             </v:rect>
           </w:pict>
         </mc:Fallback>
       </mc:AlternateContent>
     </w:r>
+  </w:p>
+  <w:p>
+    <w:pPr>
+      <w:pStyle w:val="Pieddepage"/>
+      <w:rPr>
+        <w:b/>
+        <w:i/>
+        <w:sz w:val="24"/>
+        <w:szCs w:val="24"/>
+      </w:rPr>
+    </w:pPr>
   </w:p>
   <w:p>
     <w:pPr>
@@ -29387,61 +29596,30 @@
         </mc:Fallback>
       </mc:AlternateContent>
     </w:r>
+    <w:r>
+      <w:rPr>
+        <w:b/>
+        <w:i/>
+        <w:sz w:val="24"/>
+        <w:szCs w:val="24"/>
+      </w:rPr>
+      <w:t xml:space="preserve">Groupe 1                                             </w:t>
+    </w:r>
+    <w:r>
+      <w:rPr>
+        <w:b/>
+        <w:i/>
+        <w:sz w:val="24"/>
+        <w:szCs w:val="24"/>
+      </w:rPr>
+      <w:tab/>
+      <w:t xml:space="preserve">                                                  Application RESTful avec Flask</w:t>
+    </w:r>
   </w:p>
   <w:p>
     <w:pPr>
       <w:pStyle w:val="Pieddepage"/>
-      <w:jc w:val="center"/>
     </w:pPr>
-    <w:r>
-      <w:rPr>
-        <w:b/>
-        <w:i/>
-        <w:sz w:val="24"/>
-        <w:szCs w:val="24"/>
-      </w:rPr>
-      <w:t xml:space="preserve">Déploiement d’une application web multi-tiers avec </w:t>
-    </w:r>
-    <w:proofErr w:type="spellStart"/>
-    <w:r>
-      <w:rPr>
-        <w:b/>
-        <w:i/>
-        <w:sz w:val="24"/>
-        <w:szCs w:val="24"/>
-      </w:rPr>
-      <w:t>vagrant</w:t>
-    </w:r>
-    <w:proofErr w:type="spellEnd"/>
-    <w:r>
-      <w:rPr>
-        <w:b/>
-        <w:i/>
-        <w:sz w:val="24"/>
-        <w:szCs w:val="24"/>
-      </w:rPr>
-      <w:t> : ‘’</w:t>
-    </w:r>
-    <w:proofErr w:type="spellStart"/>
-    <w:r>
-      <w:rPr>
-        <w:b/>
-        <w:i/>
-        <w:sz w:val="24"/>
-        <w:szCs w:val="24"/>
-      </w:rPr>
-      <w:t>SysGMS</w:t>
-    </w:r>
-    <w:proofErr w:type="spellEnd"/>
-    <w:r>
-      <w:rPr>
-        <w:b/>
-        <w:i/>
-        <w:sz w:val="24"/>
-        <w:szCs w:val="24"/>
-      </w:rPr>
-      <w:t>’’</w:t>
-    </w:r>
   </w:p>
 </w:ftr>
 </file>
